--- a/docs/diploma.docx
+++ b/docs/diploma.docx
@@ -4588,7 +4588,7 @@
           </mc:Choice>
           <mc:Fallback>
             <w:pict>
-              <v:shapetype w14:anchorId="380EADEF" id="_x0000_t13" coordsize="21600,21600" o:spt="13" adj="16200,5400" path="m@0,l@0@1,0@1,0@2@0@2@0,21600,21600,10800xe">
+              <v:shapetype w14:anchorId="1FA7B844" id="_x0000_t13" coordsize="21600,21600" o:spt="13" adj="16200,5400" path="m@0,l@0@1,0@1,0@2@0@2@0,21600,21600,10800xe">
                 <v:stroke joinstyle="miter"/>
                 <v:formulas>
                   <v:f eqn="val #0"/>
@@ -4893,7 +4893,7 @@
           </mc:Choice>
           <mc:Fallback>
             <w:pict>
-              <v:shape w14:anchorId="44EAB8D1" id="Стрелка: вправо 11" o:spid="_x0000_s1026" type="#_x0000_t13" style="position:absolute;margin-left:0;margin-top:35.15pt;width:32.75pt;height:18.7pt;z-index:251661312;visibility:visible;mso-wrap-style:square;mso-width-percent:0;mso-height-percent:0;mso-wrap-distance-left:9pt;mso-wrap-distance-top:0;mso-wrap-distance-right:9pt;mso-wrap-distance-bottom:0;mso-position-horizontal:center;mso-position-horizontal-relative:margin;mso-position-vertical:absolute;mso-position-vertical-relative:text;mso-width-percent:0;mso-height-percent:0;mso-width-relative:margin;mso-height-relative:margin;v-text-anchor:middle" o:gfxdata="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" adj="15435" fillcolor="black [3213]" stroked="f" strokeweight="1pt">
+              <v:shape w14:anchorId="7A3CB23C" id="Стрелка: вправо 11" o:spid="_x0000_s1026" type="#_x0000_t13" style="position:absolute;margin-left:0;margin-top:35.15pt;width:32.75pt;height:18.7pt;z-index:251661312;visibility:visible;mso-wrap-style:square;mso-width-percent:0;mso-height-percent:0;mso-wrap-distance-left:9pt;mso-wrap-distance-top:0;mso-wrap-distance-right:9pt;mso-wrap-distance-bottom:0;mso-position-horizontal:center;mso-position-horizontal-relative:margin;mso-position-vertical:absolute;mso-position-vertical-relative:text;mso-width-percent:0;mso-height-percent:0;mso-width-relative:margin;mso-height-relative:margin;v-text-anchor:middle" o:gfxdata="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" adj="15435" fillcolor="black [3213]" stroked="f" strokeweight="1pt">
                 <w10:wrap anchorx="margin"/>
               </v:shape>
             </w:pict>
@@ -5183,7 +5183,7 @@
           </mc:Choice>
           <mc:Fallback>
             <w:pict>
-              <v:shape w14:anchorId="71FE3952" id="Стрелка: вправо 14" o:spid="_x0000_s1026" type="#_x0000_t13" style="position:absolute;margin-left:132.95pt;margin-top:36.7pt;width:32.75pt;height:18.7pt;z-index:251663360;visibility:visible;mso-wrap-style:square;mso-width-percent:0;mso-height-percent:0;mso-wrap-distance-left:9pt;mso-wrap-distance-top:0;mso-wrap-distance-right:9pt;mso-wrap-distance-bottom:0;mso-position-horizontal:absolute;mso-position-horizontal-relative:margin;mso-position-vertical:absolute;mso-position-vertical-relative:text;mso-width-percent:0;mso-height-percent:0;mso-width-relative:margin;mso-height-relative:margin;v-text-anchor:middle" o:gfxdata="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" adj="15435" fillcolor="black [3213]" stroked="f" strokeweight="1pt">
+              <v:shape w14:anchorId="25E3FD93" id="Стрелка: вправо 14" o:spid="_x0000_s1026" type="#_x0000_t13" style="position:absolute;margin-left:132.95pt;margin-top:36.7pt;width:32.75pt;height:18.7pt;z-index:251663360;visibility:visible;mso-wrap-style:square;mso-width-percent:0;mso-height-percent:0;mso-wrap-distance-left:9pt;mso-wrap-distance-top:0;mso-wrap-distance-right:9pt;mso-wrap-distance-bottom:0;mso-position-horizontal:absolute;mso-position-horizontal-relative:margin;mso-position-vertical:absolute;mso-position-vertical-relative:text;mso-width-percent:0;mso-height-percent:0;mso-width-relative:margin;mso-height-relative:margin;v-text-anchor:middle" o:gfxdata="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" adj="15435" fillcolor="black [3213]" stroked="f" strokeweight="1pt">
                 <w10:wrap anchorx="margin"/>
               </v:shape>
             </w:pict>
@@ -13090,6 +13090,24 @@
           <w:szCs w:val="28"/>
           <w:lang w:val="ru-RU"/>
         </w:rPr>
+        <w:t xml:space="preserve"> </w:t>
+      </w:r>
+      <w:r>
+        <w:rPr>
+          <w:rFonts w:ascii="Times New Roman" w:hAnsi="Times New Roman" w:cs="Times New Roman"/>
+          <w:sz w:val="28"/>
+          <w:szCs w:val="28"/>
+          <w:lang w:val="ru-RU"/>
+        </w:rPr>
+        <w:t>[*]</w:t>
+      </w:r>
+      <w:r>
+        <w:rPr>
+          <w:rFonts w:ascii="Times New Roman" w:hAnsi="Times New Roman" w:cs="Times New Roman"/>
+          <w:sz w:val="28"/>
+          <w:szCs w:val="28"/>
+          <w:lang w:val="ru-RU"/>
+        </w:rPr>
         <w:t>.</w:t>
       </w:r>
       <w:r>
@@ -13271,7 +13289,16 @@
           <w:szCs w:val="28"/>
           <w:lang w:val="ru-RU"/>
         </w:rPr>
-        <w:t>Полносвязный слой, анализирующий ключевые признаки</w:t>
+        <w:t xml:space="preserve">Полносвязный </w:t>
+      </w:r>
+      <w:r>
+        <w:rPr>
+          <w:rFonts w:ascii="Times New Roman" w:hAnsi="Times New Roman" w:cs="Times New Roman"/>
+          <w:sz w:val="28"/>
+          <w:szCs w:val="28"/>
+          <w:lang w:val="ru-RU"/>
+        </w:rPr>
+        <w:t>слой, анализирующий ключевые признаки</w:t>
       </w:r>
       <w:r>
         <w:rPr>
@@ -13451,23 +13478,7 @@
           <w:sz w:val="28"/>
           <w:szCs w:val="28"/>
         </w:rPr>
-        <w:t xml:space="preserve"> </w:t>
-      </w:r>
-      <w:r>
-        <w:rPr>
-          <w:rFonts w:ascii="Times New Roman" w:hAnsi="Times New Roman" w:cs="Times New Roman"/>
-          <w:sz w:val="28"/>
-          <w:szCs w:val="28"/>
-        </w:rPr>
-        <w:t>VGG</w:t>
-      </w:r>
-      <w:r>
-        <w:rPr>
-          <w:rFonts w:ascii="Times New Roman" w:hAnsi="Times New Roman" w:cs="Times New Roman"/>
-          <w:sz w:val="28"/>
-          <w:szCs w:val="28"/>
-        </w:rPr>
-        <w:t>-1</w:t>
+        <w:t xml:space="preserve"> VGG-1</w:t>
       </w:r>
       <w:r>
         <w:rPr>
@@ -14390,16 +14401,7 @@
           <w:szCs w:val="28"/>
           <w:lang w:val="ru-RU"/>
         </w:rPr>
-        <w:t>.</w:t>
-      </w:r>
-      <w:r>
-        <w:rPr>
-          <w:rFonts w:ascii="Times New Roman" w:hAnsi="Times New Roman" w:cs="Times New Roman"/>
-          <w:sz w:val="28"/>
-          <w:szCs w:val="28"/>
-          <w:lang w:val="ru-RU"/>
-        </w:rPr>
-        <w:t xml:space="preserve"> </w:t>
+        <w:t xml:space="preserve">. </w:t>
       </w:r>
       <w:r>
         <w:rPr>
@@ -14426,16 +14428,7 @@
           <w:szCs w:val="28"/>
           <w:lang w:val="ru-RU"/>
         </w:rPr>
-        <w:t xml:space="preserve"> (</w:t>
-      </w:r>
-      <w:r>
-        <w:rPr>
-          <w:rFonts w:ascii="Times New Roman" w:hAnsi="Times New Roman" w:cs="Times New Roman"/>
-          <w:sz w:val="28"/>
-          <w:szCs w:val="28"/>
-          <w:lang w:val="ru-RU"/>
-        </w:rPr>
-        <w:t>транспонированной)</w:t>
+        <w:t xml:space="preserve"> (транспонированной)</w:t>
       </w:r>
       <w:r>
         <w:rPr>
@@ -14677,25 +14670,7 @@
           <w:szCs w:val="28"/>
           <w:lang w:val="ru-RU"/>
         </w:rPr>
-        <w:t xml:space="preserve"> В результате выходная карта признаков получается большего размера, чем входная </w:t>
-      </w:r>
-      <w:r>
-        <w:rPr>
-          <w:rFonts w:ascii="Times New Roman" w:hAnsi="Times New Roman" w:cs="Times New Roman"/>
-          <w:sz w:val="28"/>
-          <w:szCs w:val="28"/>
-          <w:lang w:val="ru-RU"/>
-        </w:rPr>
-        <w:t>(Рисунок 15.)</w:t>
-      </w:r>
-      <w:r>
-        <w:rPr>
-          <w:rFonts w:ascii="Times New Roman" w:hAnsi="Times New Roman" w:cs="Times New Roman"/>
-          <w:sz w:val="28"/>
-          <w:szCs w:val="28"/>
-          <w:lang w:val="ru-RU"/>
-        </w:rPr>
-        <w:t>.</w:t>
+        <w:t xml:space="preserve"> В результате выходная карта признаков получается большего размера, чем входная (Рисунок 15.).</w:t>
       </w:r>
     </w:p>
     <w:p>
@@ -15217,34 +15192,7 @@
           <w:szCs w:val="28"/>
           <w:lang w:val="ru-RU"/>
         </w:rPr>
-        <w:t xml:space="preserve"> была использована модификация градиентного спуска – стохастический градиентный спуск с импульсом </w:t>
-      </w:r>
-      <w:r>
-        <w:rPr>
-          <w:rFonts w:ascii="Times New Roman" w:hAnsi="Times New Roman" w:cs="Times New Roman"/>
-          <w:sz w:val="28"/>
-          <w:szCs w:val="28"/>
-          <w:lang w:val="ru-RU"/>
-        </w:rPr>
-        <w:t>[*</w:t>
-      </w:r>
-      <w:r>
-        <w:rPr>
-          <w:rFonts w:ascii="Times New Roman" w:hAnsi="Times New Roman" w:cs="Times New Roman"/>
-          <w:sz w:val="28"/>
-          <w:szCs w:val="28"/>
-          <w:lang w:val="ru-RU"/>
-        </w:rPr>
-        <w:t>]</w:t>
-      </w:r>
-      <w:r>
-        <w:rPr>
-          <w:rFonts w:ascii="Times New Roman" w:hAnsi="Times New Roman" w:cs="Times New Roman"/>
-          <w:sz w:val="28"/>
-          <w:szCs w:val="28"/>
-          <w:lang w:val="ru-RU"/>
-        </w:rPr>
-        <w:t>.</w:t>
+        <w:t xml:space="preserve"> была использована модификация градиентного спуска – стохастический градиентный спуск с импульсом [*].</w:t>
       </w:r>
     </w:p>
     <w:p>
@@ -16521,25 +16469,7 @@
           <w:szCs w:val="28"/>
           <w:lang w:val="ru-RU"/>
         </w:rPr>
-        <w:t>эквиваленты и 0 если не пересекаются.</w:t>
-      </w:r>
-      <w:r>
-        <w:rPr>
-          <w:rFonts w:ascii="Times New Roman" w:eastAsiaTheme="minorEastAsia" w:hAnsi="Times New Roman" w:cs="Times New Roman"/>
-          <w:sz w:val="28"/>
-          <w:szCs w:val="28"/>
-          <w:lang w:val="ru-RU"/>
-        </w:rPr>
-        <w:t xml:space="preserve"> </w:t>
-      </w:r>
-      <w:r>
-        <w:rPr>
-          <w:rFonts w:ascii="Times New Roman" w:eastAsiaTheme="minorEastAsia" w:hAnsi="Times New Roman" w:cs="Times New Roman"/>
-          <w:sz w:val="28"/>
-          <w:szCs w:val="28"/>
-          <w:lang w:val="ru-RU"/>
-        </w:rPr>
-        <w:t xml:space="preserve">Данную аналогию можно провести и для двух бинарных масок, если их рассматривать </w:t>
+        <w:t xml:space="preserve">эквиваленты и 0 если не пересекаются. Данную аналогию можно провести и для двух бинарных масок, если их рассматривать </w:t>
       </w:r>
       <w:r>
         <w:rPr>
@@ -16696,25 +16626,7 @@
           <w:lang w:val="ru-RU"/>
         </w:rPr>
         <w:lastRenderedPageBreak/>
-        <w:t>Тогда операции над множествами заменяются на арифметические</w:t>
-      </w:r>
-      <w:r>
-        <w:rPr>
-          <w:rFonts w:ascii="Times New Roman" w:hAnsi="Times New Roman" w:cs="Times New Roman"/>
-          <w:sz w:val="28"/>
-          <w:szCs w:val="28"/>
-          <w:lang w:val="ru-RU"/>
-        </w:rPr>
-        <w:t xml:space="preserve"> </w:t>
-      </w:r>
-      <w:r>
-        <w:rPr>
-          <w:rFonts w:ascii="Times New Roman" w:hAnsi="Times New Roman" w:cs="Times New Roman"/>
-          <w:sz w:val="28"/>
-          <w:szCs w:val="28"/>
-          <w:lang w:val="ru-RU"/>
-        </w:rPr>
-        <w:t>над пикселями:</w:t>
+        <w:t>Тогда операции над множествами заменяются на арифметические над пикселями:</w:t>
       </w:r>
     </w:p>
     <w:p>
@@ -17184,16 +17096,7 @@
           <w:szCs w:val="28"/>
           <w:lang w:val="ru-RU"/>
         </w:rPr>
-        <w:t xml:space="preserve"> </w:t>
-      </w:r>
-      <w:r>
-        <w:rPr>
-          <w:rFonts w:ascii="Times New Roman" w:hAnsi="Times New Roman" w:cs="Times New Roman"/>
-          <w:sz w:val="28"/>
-          <w:szCs w:val="28"/>
-          <w:lang w:val="ru-RU"/>
-        </w:rPr>
-        <w:t xml:space="preserve">и </w:t>
+        <w:t xml:space="preserve"> и </w:t>
       </w:r>
       <m:oMath>
         <m:r>
@@ -17800,7 +17703,7 @@
       </w:pPr>
       <w:r>
         <w:rPr>
-          <w:rFonts w:cs="Times New Roman"/>
+          <w:rFonts w:ascii="Times New Roman" w:hAnsi="Times New Roman" w:cs="Times New Roman"/>
           <w:sz w:val="40"/>
           <w:szCs w:val="40"/>
           <w:lang w:val="ru-RU"/>
@@ -17809,7 +17712,7 @@
       </w:r>
       <w:r>
         <w:rPr>
-          <w:rFonts w:cs="Times New Roman"/>
+          <w:rFonts w:ascii="Times New Roman" w:hAnsi="Times New Roman" w:cs="Times New Roman"/>
           <w:sz w:val="40"/>
           <w:szCs w:val="40"/>
           <w:lang w:val="ru-RU"/>
@@ -17837,25 +17740,7 @@
           <w:szCs w:val="28"/>
           <w:lang w:val="ru-RU"/>
         </w:rPr>
-        <w:t>Для реализации описанных моделей необходимо определиться с набором инструментов. В первую очередь нужно выбрать такой язык программирования, на котором вся разработка сведется к сбору, систематизации и анализу данных. После чего на основе полученной информации можно будет легко создавать и настраивать алгоритмы для глубокого обучения.</w:t>
-      </w:r>
-      <w:r>
-        <w:rPr>
-          <w:rFonts w:ascii="Times New Roman" w:hAnsi="Times New Roman" w:cs="Times New Roman"/>
-          <w:sz w:val="28"/>
-          <w:szCs w:val="28"/>
-          <w:lang w:val="ru-RU"/>
-        </w:rPr>
-        <w:t xml:space="preserve"> </w:t>
-      </w:r>
-      <w:r>
-        <w:rPr>
-          <w:rFonts w:ascii="Times New Roman" w:hAnsi="Times New Roman" w:cs="Times New Roman"/>
-          <w:sz w:val="28"/>
-          <w:szCs w:val="28"/>
-          <w:lang w:val="ru-RU"/>
-        </w:rPr>
-        <w:t xml:space="preserve">Такой язык также должен обладать библиотеками и фреймворками, которые позволяют производить </w:t>
+        <w:t xml:space="preserve">Для реализации описанных моделей необходимо определиться с набором инструментов. В первую очередь нужно выбрать такой язык программирования, на котором вся разработка сведется к сбору, систематизации и анализу данных. После чего на основе полученной информации можно будет легко создавать и настраивать алгоритмы для глубокого обучения. Такой язык также должен обладать библиотеками и фреймворками, которые позволяют производить </w:t>
       </w:r>
       <w:r>
         <w:rPr>
@@ -17916,43 +17801,7 @@
           <w:szCs w:val="28"/>
           <w:lang w:val="ru-RU"/>
         </w:rPr>
-        <w:t xml:space="preserve"> [5]. </w:t>
-      </w:r>
-      <w:r>
-        <w:rPr>
-          <w:rFonts w:ascii="Times New Roman" w:hAnsi="Times New Roman" w:cs="Times New Roman"/>
-          <w:sz w:val="28"/>
-          <w:szCs w:val="28"/>
-          <w:lang w:val="ru-RU"/>
-        </w:rPr>
-        <w:t>Однако в</w:t>
-      </w:r>
-      <w:r>
-        <w:rPr>
-          <w:rFonts w:ascii="Times New Roman" w:hAnsi="Times New Roman" w:cs="Times New Roman"/>
-          <w:sz w:val="28"/>
-          <w:szCs w:val="28"/>
-          <w:lang w:val="ru-RU"/>
-        </w:rPr>
-        <w:t xml:space="preserve">сем этим критериям </w:t>
-      </w:r>
-      <w:r>
-        <w:rPr>
-          <w:rFonts w:ascii="Times New Roman" w:hAnsi="Times New Roman" w:cs="Times New Roman"/>
-          <w:sz w:val="28"/>
-          <w:szCs w:val="28"/>
-          <w:lang w:val="ru-RU"/>
-        </w:rPr>
-        <w:t>удовлетворяет</w:t>
-      </w:r>
-      <w:r>
-        <w:rPr>
-          <w:rFonts w:ascii="Times New Roman" w:hAnsi="Times New Roman" w:cs="Times New Roman"/>
-          <w:sz w:val="28"/>
-          <w:szCs w:val="28"/>
-          <w:lang w:val="ru-RU"/>
-        </w:rPr>
-        <w:t xml:space="preserve"> язык </w:t>
+        <w:t xml:space="preserve"> [5]. Однако всем этим критериям удовлетворяет язык </w:t>
       </w:r>
       <w:r>
         <w:rPr>
@@ -18054,16 +17903,7 @@
           <w:szCs w:val="28"/>
           <w:lang w:val="ru-RU"/>
         </w:rPr>
-        <w:t xml:space="preserve"> предоставляет более низкоуровневый интерфейс для настройки, что повышает порог входа для изучение фреймворка в начале и облегчает работу в дальнейшем</w:t>
-      </w:r>
-      <w:r>
-        <w:rPr>
-          <w:rFonts w:ascii="Times New Roman" w:hAnsi="Times New Roman" w:cs="Times New Roman"/>
-          <w:sz w:val="28"/>
-          <w:szCs w:val="28"/>
-          <w:lang w:val="ru-RU"/>
-        </w:rPr>
-        <w:t xml:space="preserve"> за счет гибкости, которую дает низкоуровневость.</w:t>
+        <w:t xml:space="preserve"> предоставляет более низкоуровневый интерфейс для настройки, что повышает порог входа для изучение фреймворка в начале и облегчает работу в дальнейшем за счет гибкости, которую дает низкоуровневость.</w:t>
       </w:r>
     </w:p>
     <w:p>
@@ -18158,8 +17998,9 @@
     </w:p>
     <w:p>
       <w:pPr>
-        <w:rPr>
-          <w:rFonts w:cs="Times New Roman"/>
+        <w:spacing w:line="360" w:lineRule="auto"/>
+        <w:rPr>
+          <w:rFonts w:ascii="Times New Roman" w:hAnsi="Times New Roman" w:cs="Times New Roman"/>
           <w:sz w:val="36"/>
           <w:szCs w:val="36"/>
           <w:lang w:val="ru-RU"/>
@@ -18167,7 +18008,7 @@
       </w:pPr>
       <w:r>
         <w:rPr>
-          <w:rFonts w:cs="Times New Roman"/>
+          <w:rFonts w:ascii="Times New Roman" w:hAnsi="Times New Roman" w:cs="Times New Roman"/>
           <w:sz w:val="36"/>
           <w:szCs w:val="36"/>
           <w:lang w:val="ru-RU"/>
@@ -18177,16 +18018,35 @@
       </w:r>
       <w:r>
         <w:rPr>
-          <w:rFonts w:cs="Times New Roman"/>
+          <w:rFonts w:ascii="Times New Roman" w:hAnsi="Times New Roman" w:cs="Times New Roman"/>
           <w:sz w:val="36"/>
           <w:szCs w:val="36"/>
           <w:lang w:val="ru-RU"/>
         </w:rPr>
-        <w:t>3.1 Программная реализация набора данных</w:t>
+        <w:t xml:space="preserve">3.1 Программная </w:t>
+      </w:r>
+      <w:r>
+        <w:rPr>
+          <w:rFonts w:ascii="Times New Roman" w:hAnsi="Times New Roman" w:cs="Times New Roman"/>
+          <w:sz w:val="36"/>
+          <w:szCs w:val="36"/>
+          <w:lang w:val="ru-RU"/>
+        </w:rPr>
+        <w:t>обработка</w:t>
+      </w:r>
+      <w:r>
+        <w:rPr>
+          <w:rFonts w:ascii="Times New Roman" w:hAnsi="Times New Roman" w:cs="Times New Roman"/>
+          <w:sz w:val="36"/>
+          <w:szCs w:val="36"/>
+          <w:lang w:val="ru-RU"/>
+        </w:rPr>
+        <w:t xml:space="preserve"> набора данных</w:t>
       </w:r>
     </w:p>
     <w:p>
       <w:pPr>
+        <w:spacing w:line="360" w:lineRule="auto"/>
         <w:jc w:val="both"/>
         <w:rPr>
           <w:rFonts w:ascii="Times New Roman" w:hAnsi="Times New Roman" w:cs="Times New Roman"/>
@@ -18342,16 +18202,7 @@
           <w:szCs w:val="28"/>
           <w:lang w:val="ru-RU"/>
         </w:rPr>
-        <w:t xml:space="preserve"> </w:t>
-      </w:r>
-      <w:r>
-        <w:rPr>
-          <w:rFonts w:ascii="Times New Roman" w:hAnsi="Times New Roman" w:cs="Times New Roman"/>
-          <w:sz w:val="28"/>
-          <w:szCs w:val="28"/>
-          <w:lang w:val="ru-RU"/>
-        </w:rPr>
-        <w:t>картинки поверхностей, и «</w:t>
+        <w:t xml:space="preserve"> картинки поверхностей, и «</w:t>
       </w:r>
       <w:r>
         <w:rPr>
@@ -18373,62 +18224,2976 @@
     </w:p>
     <w:p>
       <w:pPr>
+        <w:spacing w:line="360" w:lineRule="auto"/>
         <w:jc w:val="both"/>
         <w:rPr>
-          <w:rFonts w:cs="Times New Roman"/>
-          <w:sz w:val="28"/>
-          <w:szCs w:val="28"/>
+          <w:rFonts w:ascii="Times New Roman" w:hAnsi="Times New Roman" w:cs="Times New Roman"/>
+          <w:sz w:val="32"/>
+          <w:szCs w:val="32"/>
           <w:lang w:val="ru-RU"/>
         </w:rPr>
       </w:pPr>
       <w:r>
         <w:rPr>
           <w:rFonts w:ascii="Times New Roman" w:hAnsi="Times New Roman" w:cs="Times New Roman"/>
-          <w:sz w:val="28"/>
-          <w:szCs w:val="28"/>
+          <w:sz w:val="32"/>
+          <w:szCs w:val="32"/>
           <w:lang w:val="ru-RU"/>
         </w:rPr>
         <w:tab/>
-      </w:r>
-      <w:r>
-        <w:rPr>
-          <w:rFonts w:ascii="Times New Roman" w:hAnsi="Times New Roman" w:cs="Times New Roman"/>
-          <w:sz w:val="28"/>
-          <w:szCs w:val="28"/>
-          <w:lang w:val="ru-RU"/>
-        </w:rPr>
-        <w:t>Имея каталог с набором данных, необходимо разработать программное средств</w:t>
-      </w:r>
-      <w:r>
-        <w:rPr>
-          <w:rFonts w:ascii="Times New Roman" w:hAnsi="Times New Roman" w:cs="Times New Roman"/>
-          <w:sz w:val="28"/>
-          <w:szCs w:val="28"/>
-          <w:lang w:val="ru-RU"/>
-        </w:rPr>
-        <w:t>о</w:t>
-      </w:r>
-      <w:r>
-        <w:rPr>
-          <w:rFonts w:ascii="Times New Roman" w:hAnsi="Times New Roman" w:cs="Times New Roman"/>
-          <w:sz w:val="28"/>
-          <w:szCs w:val="28"/>
-          <w:lang w:val="ru-RU"/>
-        </w:rPr>
-        <w:t xml:space="preserve"> для чтения данных из файловой системы, их аугментации и перевода в тензоры.</w:t>
-      </w:r>
-      <w:r>
-        <w:rPr>
-          <w:rFonts w:cs="Times New Roman"/>
-          <w:sz w:val="28"/>
-          <w:szCs w:val="28"/>
-          <w:lang w:val="ru-RU"/>
-        </w:rPr>
-        <w:br w:type="page"/>
+        <w:t>3.1.1 Чтение данных</w:t>
       </w:r>
     </w:p>
     <w:p>
       <w:pPr>
+        <w:spacing w:line="360" w:lineRule="auto"/>
+        <w:jc w:val="both"/>
+        <w:rPr>
+          <w:rFonts w:ascii="Times New Roman" w:hAnsi="Times New Roman" w:cs="Times New Roman"/>
+          <w:sz w:val="28"/>
+          <w:szCs w:val="28"/>
+          <w:lang w:val="ru-RU"/>
+        </w:rPr>
+      </w:pPr>
+      <w:r>
+        <w:rPr>
+          <w:rFonts w:ascii="Times New Roman" w:hAnsi="Times New Roman" w:cs="Times New Roman"/>
+          <w:sz w:val="28"/>
+          <w:szCs w:val="28"/>
+          <w:lang w:val="ru-RU"/>
+        </w:rPr>
+        <w:tab/>
+      </w:r>
+      <w:r>
+        <w:rPr>
+          <w:rFonts w:ascii="Times New Roman" w:hAnsi="Times New Roman" w:cs="Times New Roman"/>
+          <w:sz w:val="28"/>
+          <w:szCs w:val="28"/>
+          <w:lang w:val="ru-RU"/>
+        </w:rPr>
+        <w:t>Имея каталог с набором данных, необходимо разработать программное средств</w:t>
+      </w:r>
+      <w:r>
+        <w:rPr>
+          <w:rFonts w:ascii="Times New Roman" w:hAnsi="Times New Roman" w:cs="Times New Roman"/>
+          <w:sz w:val="28"/>
+          <w:szCs w:val="28"/>
+          <w:lang w:val="ru-RU"/>
+        </w:rPr>
+        <w:t>о</w:t>
+      </w:r>
+      <w:r>
+        <w:rPr>
+          <w:rFonts w:ascii="Times New Roman" w:hAnsi="Times New Roman" w:cs="Times New Roman"/>
+          <w:sz w:val="28"/>
+          <w:szCs w:val="28"/>
+          <w:lang w:val="ru-RU"/>
+        </w:rPr>
+        <w:t xml:space="preserve"> для чтения данных из файловой системы, их аугментации и перевода в тензоры.</w:t>
+      </w:r>
+      <w:r>
+        <w:rPr>
+          <w:rFonts w:ascii="Times New Roman" w:hAnsi="Times New Roman" w:cs="Times New Roman"/>
+          <w:sz w:val="28"/>
+          <w:szCs w:val="28"/>
+          <w:lang w:val="ru-RU"/>
+        </w:rPr>
+        <w:t xml:space="preserve"> В фреймворке </w:t>
+      </w:r>
+      <w:r>
+        <w:rPr>
+          <w:rFonts w:ascii="Times New Roman" w:hAnsi="Times New Roman" w:cs="Times New Roman"/>
+          <w:sz w:val="28"/>
+          <w:szCs w:val="28"/>
+        </w:rPr>
+        <w:t>PyTorch</w:t>
+      </w:r>
+      <w:r>
+        <w:rPr>
+          <w:rFonts w:ascii="Times New Roman" w:hAnsi="Times New Roman" w:cs="Times New Roman"/>
+          <w:sz w:val="28"/>
+          <w:szCs w:val="28"/>
+          <w:lang w:val="ru-RU"/>
+        </w:rPr>
+        <w:t xml:space="preserve"> имеются программные интерфейсы для этого. Реализация представлена в приложении 1. Данный код реализует класс для</w:t>
+      </w:r>
+      <w:r>
+        <w:rPr>
+          <w:rFonts w:ascii="Times New Roman" w:hAnsi="Times New Roman" w:cs="Times New Roman"/>
+          <w:sz w:val="28"/>
+          <w:szCs w:val="28"/>
+          <w:lang w:val="ru-RU"/>
+        </w:rPr>
+        <w:t xml:space="preserve"> индексации по экземплярам данных и</w:t>
+      </w:r>
+      <w:r>
+        <w:rPr>
+          <w:rFonts w:ascii="Times New Roman" w:hAnsi="Times New Roman" w:cs="Times New Roman"/>
+          <w:sz w:val="28"/>
+          <w:szCs w:val="28"/>
+          <w:lang w:val="ru-RU"/>
+        </w:rPr>
+        <w:t xml:space="preserve"> совершения всех необходимых операций</w:t>
+      </w:r>
+      <w:r>
+        <w:rPr>
+          <w:rFonts w:ascii="Times New Roman" w:hAnsi="Times New Roman" w:cs="Times New Roman"/>
+          <w:sz w:val="28"/>
+          <w:szCs w:val="28"/>
+          <w:lang w:val="ru-RU"/>
+        </w:rPr>
+        <w:t xml:space="preserve"> над ними</w:t>
+      </w:r>
+      <w:r>
+        <w:rPr>
+          <w:rFonts w:ascii="Times New Roman" w:hAnsi="Times New Roman" w:cs="Times New Roman"/>
+          <w:sz w:val="28"/>
+          <w:szCs w:val="28"/>
+          <w:lang w:val="ru-RU"/>
+        </w:rPr>
+        <w:t>.</w:t>
+      </w:r>
+      <w:r>
+        <w:rPr>
+          <w:rFonts w:ascii="Times New Roman" w:hAnsi="Times New Roman" w:cs="Times New Roman"/>
+          <w:sz w:val="28"/>
+          <w:szCs w:val="28"/>
+          <w:lang w:val="ru-RU"/>
+        </w:rPr>
+        <w:t xml:space="preserve"> В к</w:t>
+      </w:r>
+      <w:r>
+        <w:rPr>
+          <w:rFonts w:ascii="Times New Roman" w:hAnsi="Times New Roman" w:cs="Times New Roman"/>
+          <w:sz w:val="28"/>
+          <w:szCs w:val="28"/>
+          <w:lang w:val="ru-RU"/>
+        </w:rPr>
+        <w:t>онструктор</w:t>
+      </w:r>
+      <w:r>
+        <w:rPr>
+          <w:rFonts w:ascii="Times New Roman" w:hAnsi="Times New Roman" w:cs="Times New Roman"/>
+          <w:sz w:val="28"/>
+          <w:szCs w:val="28"/>
+          <w:lang w:val="ru-RU"/>
+        </w:rPr>
+        <w:t>е</w:t>
+      </w:r>
+      <w:r>
+        <w:rPr>
+          <w:rFonts w:ascii="Times New Roman" w:hAnsi="Times New Roman" w:cs="Times New Roman"/>
+          <w:sz w:val="28"/>
+          <w:szCs w:val="28"/>
+          <w:lang w:val="ru-RU"/>
+        </w:rPr>
+        <w:t xml:space="preserve"> класса инициализируется преобразователь для дальнейшей аугментации экземпляров данных (строка 30) и инициализиру</w:t>
+      </w:r>
+      <w:r>
+        <w:rPr>
+          <w:rFonts w:ascii="Times New Roman" w:hAnsi="Times New Roman" w:cs="Times New Roman"/>
+          <w:sz w:val="28"/>
+          <w:szCs w:val="28"/>
+          <w:lang w:val="ru-RU"/>
+        </w:rPr>
+        <w:t>ю</w:t>
+      </w:r>
+      <w:r>
+        <w:rPr>
+          <w:rFonts w:ascii="Times New Roman" w:hAnsi="Times New Roman" w:cs="Times New Roman"/>
+          <w:sz w:val="28"/>
+          <w:szCs w:val="28"/>
+          <w:lang w:val="ru-RU"/>
+        </w:rPr>
+        <w:t xml:space="preserve">тся списки путей ко всем цветным и бинарным изображениям (строки </w:t>
+      </w:r>
+      <w:proofErr w:type="gramStart"/>
+      <w:r>
+        <w:rPr>
+          <w:rFonts w:ascii="Times New Roman" w:hAnsi="Times New Roman" w:cs="Times New Roman"/>
+          <w:sz w:val="28"/>
+          <w:szCs w:val="28"/>
+          <w:lang w:val="ru-RU"/>
+        </w:rPr>
+        <w:t>31-34</w:t>
+      </w:r>
+      <w:proofErr w:type="gramEnd"/>
+      <w:r>
+        <w:rPr>
+          <w:rFonts w:ascii="Times New Roman" w:hAnsi="Times New Roman" w:cs="Times New Roman"/>
+          <w:sz w:val="28"/>
+          <w:szCs w:val="28"/>
+          <w:lang w:val="ru-RU"/>
+        </w:rPr>
+        <w:t xml:space="preserve">). Для чтения </w:t>
+      </w:r>
+      <w:r>
+        <w:rPr>
+          <w:rFonts w:ascii="Times New Roman" w:hAnsi="Times New Roman" w:cs="Times New Roman"/>
+          <w:sz w:val="28"/>
+          <w:szCs w:val="28"/>
+          <w:lang w:val="ru-RU"/>
+        </w:rPr>
+        <w:t xml:space="preserve">конкретных </w:t>
+      </w:r>
+      <w:r>
+        <w:rPr>
+          <w:rFonts w:ascii="Times New Roman" w:hAnsi="Times New Roman" w:cs="Times New Roman"/>
+          <w:sz w:val="28"/>
+          <w:szCs w:val="28"/>
+          <w:lang w:val="ru-RU"/>
+        </w:rPr>
+        <w:t xml:space="preserve">изображений из файлов системы </w:t>
+      </w:r>
+      <w:r>
+        <w:rPr>
+          <w:rFonts w:ascii="Times New Roman" w:hAnsi="Times New Roman" w:cs="Times New Roman"/>
+          <w:sz w:val="28"/>
+          <w:szCs w:val="28"/>
+          <w:lang w:val="ru-RU"/>
+        </w:rPr>
+        <w:t xml:space="preserve">определены соответствующие методы (строки </w:t>
+      </w:r>
+      <w:proofErr w:type="gramStart"/>
+      <w:r>
+        <w:rPr>
+          <w:rFonts w:ascii="Times New Roman" w:hAnsi="Times New Roman" w:cs="Times New Roman"/>
+          <w:sz w:val="28"/>
+          <w:szCs w:val="28"/>
+          <w:lang w:val="ru-RU"/>
+        </w:rPr>
+        <w:t>39-43</w:t>
+      </w:r>
+      <w:proofErr w:type="gramEnd"/>
+      <w:r>
+        <w:rPr>
+          <w:rFonts w:ascii="Times New Roman" w:hAnsi="Times New Roman" w:cs="Times New Roman"/>
+          <w:sz w:val="28"/>
+          <w:szCs w:val="28"/>
+          <w:lang w:val="ru-RU"/>
+        </w:rPr>
+        <w:t xml:space="preserve">). Все это используется в методе, определенном для индексации по экземплярам данных (строки </w:t>
+      </w:r>
+      <w:proofErr w:type="gramStart"/>
+      <w:r>
+        <w:rPr>
+          <w:rFonts w:ascii="Times New Roman" w:hAnsi="Times New Roman" w:cs="Times New Roman"/>
+          <w:sz w:val="28"/>
+          <w:szCs w:val="28"/>
+          <w:lang w:val="ru-RU"/>
+        </w:rPr>
+        <w:t>45-56</w:t>
+      </w:r>
+      <w:proofErr w:type="gramEnd"/>
+      <w:r>
+        <w:rPr>
+          <w:rFonts w:ascii="Times New Roman" w:hAnsi="Times New Roman" w:cs="Times New Roman"/>
+          <w:sz w:val="28"/>
+          <w:szCs w:val="28"/>
+          <w:lang w:val="ru-RU"/>
+        </w:rPr>
+        <w:t xml:space="preserve">). Данный метод считывает изображения из файловой системы (строки </w:t>
+      </w:r>
+      <w:proofErr w:type="gramStart"/>
+      <w:r>
+        <w:rPr>
+          <w:rFonts w:ascii="Times New Roman" w:hAnsi="Times New Roman" w:cs="Times New Roman"/>
+          <w:sz w:val="28"/>
+          <w:szCs w:val="28"/>
+          <w:lang w:val="ru-RU"/>
+        </w:rPr>
+        <w:t>46-47</w:t>
+      </w:r>
+      <w:proofErr w:type="gramEnd"/>
+      <w:r>
+        <w:rPr>
+          <w:rFonts w:ascii="Times New Roman" w:hAnsi="Times New Roman" w:cs="Times New Roman"/>
+          <w:sz w:val="28"/>
+          <w:szCs w:val="28"/>
+          <w:lang w:val="ru-RU"/>
+        </w:rPr>
+        <w:t xml:space="preserve">) и применяет к ним операции аугментации и переводит изображения в тензоры (строка 48). Здесь же каждой паре изображения присваивается соответствующий класс, обозначающий наличие трещины (строка 49). Наличие трещины определяется следующим образом: если соотношение количества белых пикселей к черным пикселям больше или равно 0.1%, </w:t>
+      </w:r>
+      <w:r>
+        <w:rPr>
+          <w:rFonts w:ascii="Times New Roman" w:hAnsi="Times New Roman" w:cs="Times New Roman"/>
+          <w:sz w:val="28"/>
+          <w:szCs w:val="28"/>
+          <w:lang w:val="ru-RU"/>
+        </w:rPr>
+        <w:t xml:space="preserve">значит трещина присутствует (строки </w:t>
+      </w:r>
+      <w:proofErr w:type="gramStart"/>
+      <w:r>
+        <w:rPr>
+          <w:rFonts w:ascii="Times New Roman" w:hAnsi="Times New Roman" w:cs="Times New Roman"/>
+          <w:sz w:val="28"/>
+          <w:szCs w:val="28"/>
+          <w:lang w:val="ru-RU"/>
+        </w:rPr>
+        <w:t>59-65</w:t>
+      </w:r>
+      <w:proofErr w:type="gramEnd"/>
+      <w:r>
+        <w:rPr>
+          <w:rFonts w:ascii="Times New Roman" w:hAnsi="Times New Roman" w:cs="Times New Roman"/>
+          <w:sz w:val="28"/>
+          <w:szCs w:val="28"/>
+          <w:lang w:val="ru-RU"/>
+        </w:rPr>
+        <w:t xml:space="preserve">). В результате после всех операций метод индексации возвращает словарь с тремя </w:t>
+      </w:r>
+      <w:r>
+        <w:rPr>
+          <w:rFonts w:ascii="Times New Roman" w:hAnsi="Times New Roman" w:cs="Times New Roman"/>
+          <w:sz w:val="28"/>
+          <w:szCs w:val="28"/>
+          <w:lang w:val="ru-RU"/>
+        </w:rPr>
+        <w:lastRenderedPageBreak/>
+        <w:t>значениям: тензор из 5 изображений, тензор из 5 бинарных масок и тензор из 5 меток классов.</w:t>
+      </w:r>
+    </w:p>
+    <w:p>
+      <w:pPr>
+        <w:spacing w:line="360" w:lineRule="auto"/>
+        <w:jc w:val="both"/>
+        <w:rPr>
+          <w:rFonts w:ascii="Times New Roman" w:hAnsi="Times New Roman" w:cs="Times New Roman"/>
+          <w:sz w:val="28"/>
+          <w:szCs w:val="28"/>
+          <w:lang w:val="ru-RU"/>
+        </w:rPr>
+      </w:pPr>
+      <w:r>
+        <w:rPr>
+          <w:rFonts w:ascii="Times New Roman" w:hAnsi="Times New Roman" w:cs="Times New Roman"/>
+          <w:sz w:val="28"/>
+          <w:szCs w:val="28"/>
+          <w:lang w:val="ru-RU"/>
+        </w:rPr>
+        <w:tab/>
+        <w:t xml:space="preserve">В процессе обучения такие экземпляры группируются в </w:t>
+      </w:r>
+      <w:proofErr w:type="spellStart"/>
+      <w:r>
+        <w:rPr>
+          <w:rFonts w:ascii="Times New Roman" w:hAnsi="Times New Roman" w:cs="Times New Roman"/>
+          <w:sz w:val="28"/>
+          <w:szCs w:val="28"/>
+          <w:lang w:val="ru-RU"/>
+        </w:rPr>
+        <w:t>батчи</w:t>
+      </w:r>
+      <w:proofErr w:type="spellEnd"/>
+      <w:r>
+        <w:rPr>
+          <w:rFonts w:ascii="Times New Roman" w:hAnsi="Times New Roman" w:cs="Times New Roman"/>
+          <w:sz w:val="28"/>
+          <w:szCs w:val="28"/>
+          <w:lang w:val="ru-RU"/>
+        </w:rPr>
+        <w:t xml:space="preserve">, которые подаются непосредственно в модель. Такую группировку осуществляет класс фреймворка </w:t>
+      </w:r>
+      <w:r>
+        <w:rPr>
+          <w:rFonts w:ascii="Times New Roman" w:hAnsi="Times New Roman" w:cs="Times New Roman"/>
+          <w:sz w:val="28"/>
+          <w:szCs w:val="28"/>
+        </w:rPr>
+        <w:t>PyTorch</w:t>
+      </w:r>
+      <w:r>
+        <w:rPr>
+          <w:rFonts w:ascii="Times New Roman" w:hAnsi="Times New Roman" w:cs="Times New Roman"/>
+          <w:sz w:val="28"/>
+          <w:szCs w:val="28"/>
+          <w:lang w:val="ru-RU"/>
+        </w:rPr>
+        <w:t xml:space="preserve"> под названием </w:t>
+      </w:r>
+      <w:proofErr w:type="spellStart"/>
+      <w:r>
+        <w:rPr>
+          <w:rFonts w:ascii="Times New Roman" w:hAnsi="Times New Roman" w:cs="Times New Roman"/>
+          <w:sz w:val="28"/>
+          <w:szCs w:val="28"/>
+        </w:rPr>
+        <w:t>DataLoader</w:t>
+      </w:r>
+      <w:proofErr w:type="spellEnd"/>
+      <w:r>
+        <w:rPr>
+          <w:rFonts w:ascii="Times New Roman" w:hAnsi="Times New Roman" w:cs="Times New Roman"/>
+          <w:sz w:val="28"/>
+          <w:szCs w:val="28"/>
+          <w:lang w:val="ru-RU"/>
+        </w:rPr>
+        <w:t xml:space="preserve">. В классе также описан метод, возвращающий экземпляр </w:t>
+      </w:r>
+      <w:proofErr w:type="spellStart"/>
+      <w:r>
+        <w:rPr>
+          <w:rFonts w:ascii="Times New Roman" w:hAnsi="Times New Roman" w:cs="Times New Roman"/>
+          <w:sz w:val="28"/>
+          <w:szCs w:val="28"/>
+        </w:rPr>
+        <w:t>DataLoader</w:t>
+      </w:r>
+      <w:proofErr w:type="spellEnd"/>
+      <w:r>
+        <w:rPr>
+          <w:rFonts w:ascii="Times New Roman" w:hAnsi="Times New Roman" w:cs="Times New Roman"/>
+          <w:sz w:val="28"/>
+          <w:szCs w:val="28"/>
+          <w:lang w:val="ru-RU"/>
+        </w:rPr>
+        <w:t xml:space="preserve"> (строки </w:t>
+      </w:r>
+      <w:proofErr w:type="gramStart"/>
+      <w:r>
+        <w:rPr>
+          <w:rFonts w:ascii="Times New Roman" w:hAnsi="Times New Roman" w:cs="Times New Roman"/>
+          <w:sz w:val="28"/>
+          <w:szCs w:val="28"/>
+          <w:lang w:val="ru-RU"/>
+        </w:rPr>
+        <w:t>81-89</w:t>
+      </w:r>
+      <w:proofErr w:type="gramEnd"/>
+      <w:r>
+        <w:rPr>
+          <w:rFonts w:ascii="Times New Roman" w:hAnsi="Times New Roman" w:cs="Times New Roman"/>
+          <w:sz w:val="28"/>
+          <w:szCs w:val="28"/>
+          <w:lang w:val="ru-RU"/>
+        </w:rPr>
+        <w:t xml:space="preserve">). Принцип, по которому набор экземпляров группируется в батч также описан в методе класса (строки </w:t>
+      </w:r>
+      <w:proofErr w:type="gramStart"/>
+      <w:r>
+        <w:rPr>
+          <w:rFonts w:ascii="Times New Roman" w:hAnsi="Times New Roman" w:cs="Times New Roman"/>
+          <w:sz w:val="28"/>
+          <w:szCs w:val="28"/>
+          <w:lang w:val="ru-RU"/>
+        </w:rPr>
+        <w:t>68-79</w:t>
+      </w:r>
+      <w:proofErr w:type="gramEnd"/>
+      <w:r>
+        <w:rPr>
+          <w:rFonts w:ascii="Times New Roman" w:hAnsi="Times New Roman" w:cs="Times New Roman"/>
+          <w:sz w:val="28"/>
+          <w:szCs w:val="28"/>
+          <w:lang w:val="ru-RU"/>
+        </w:rPr>
+        <w:t>).</w:t>
+      </w:r>
+    </w:p>
+    <w:p>
+      <w:pPr>
+        <w:spacing w:line="360" w:lineRule="auto"/>
+        <w:jc w:val="both"/>
+        <w:rPr>
+          <w:rFonts w:ascii="Times New Roman" w:hAnsi="Times New Roman" w:cs="Times New Roman"/>
+          <w:sz w:val="32"/>
+          <w:szCs w:val="32"/>
+          <w:lang w:val="ru-RU"/>
+        </w:rPr>
+      </w:pPr>
+      <w:r>
+        <w:rPr>
+          <w:rFonts w:ascii="Times New Roman" w:hAnsi="Times New Roman" w:cs="Times New Roman"/>
+          <w:sz w:val="32"/>
+          <w:szCs w:val="32"/>
+          <w:lang w:val="ru-RU"/>
+        </w:rPr>
+        <w:tab/>
+        <w:t>3.1.2 Аугментация данных</w:t>
+      </w:r>
+    </w:p>
+    <w:p>
+      <w:pPr>
+        <w:spacing w:line="360" w:lineRule="auto"/>
+        <w:jc w:val="both"/>
+        <w:rPr>
+          <w:rFonts w:ascii="Times New Roman" w:hAnsi="Times New Roman" w:cs="Times New Roman"/>
+          <w:sz w:val="28"/>
+          <w:szCs w:val="28"/>
+          <w:lang w:val="ru-RU"/>
+        </w:rPr>
+      </w:pPr>
+      <w:r>
+        <w:rPr>
+          <w:rFonts w:ascii="Times New Roman" w:hAnsi="Times New Roman" w:cs="Times New Roman"/>
+          <w:sz w:val="28"/>
+          <w:szCs w:val="28"/>
+          <w:lang w:val="ru-RU"/>
+        </w:rPr>
+        <w:tab/>
+        <w:t>Непосредственно код операций аугментации описан в приложении 2</w:t>
+      </w:r>
+      <w:r>
+        <w:rPr>
+          <w:rFonts w:ascii="Times New Roman" w:hAnsi="Times New Roman" w:cs="Times New Roman"/>
+          <w:sz w:val="28"/>
+          <w:szCs w:val="28"/>
+          <w:lang w:val="ru-RU"/>
+        </w:rPr>
+        <w:t xml:space="preserve">. Каждая отдельная операция </w:t>
+      </w:r>
+      <w:r>
+        <w:rPr>
+          <w:rFonts w:ascii="Times New Roman" w:hAnsi="Times New Roman" w:cs="Times New Roman"/>
+          <w:sz w:val="28"/>
+          <w:szCs w:val="28"/>
+          <w:lang w:val="ru-RU"/>
+        </w:rPr>
+        <w:t>описана в отдельном классе</w:t>
+      </w:r>
+      <w:r>
+        <w:rPr>
+          <w:rFonts w:ascii="Times New Roman" w:hAnsi="Times New Roman" w:cs="Times New Roman"/>
+          <w:sz w:val="28"/>
+          <w:szCs w:val="28"/>
+          <w:lang w:val="ru-RU"/>
+        </w:rPr>
+        <w:t xml:space="preserve"> и действует одновременно на пару изображений. Для обработки изображений используются методы фреймворков </w:t>
+      </w:r>
+      <w:r>
+        <w:rPr>
+          <w:rFonts w:ascii="Times New Roman" w:hAnsi="Times New Roman" w:cs="Times New Roman"/>
+          <w:sz w:val="28"/>
+          <w:szCs w:val="28"/>
+        </w:rPr>
+        <w:t>Pillow</w:t>
+      </w:r>
+      <w:r>
+        <w:rPr>
+          <w:rFonts w:ascii="Times New Roman" w:hAnsi="Times New Roman" w:cs="Times New Roman"/>
+          <w:sz w:val="28"/>
+          <w:szCs w:val="28"/>
+          <w:lang w:val="ru-RU"/>
+        </w:rPr>
+        <w:t xml:space="preserve"> [*] и </w:t>
+      </w:r>
+      <w:r>
+        <w:rPr>
+          <w:rFonts w:ascii="Times New Roman" w:hAnsi="Times New Roman" w:cs="Times New Roman"/>
+          <w:sz w:val="28"/>
+          <w:szCs w:val="28"/>
+        </w:rPr>
+        <w:t>PyTorch</w:t>
+      </w:r>
+      <w:r>
+        <w:rPr>
+          <w:rFonts w:ascii="Times New Roman" w:hAnsi="Times New Roman" w:cs="Times New Roman"/>
+          <w:sz w:val="28"/>
+          <w:szCs w:val="28"/>
+          <w:lang w:val="ru-RU"/>
+        </w:rPr>
+        <w:t>.</w:t>
+      </w:r>
+      <w:r>
+        <w:rPr>
+          <w:rFonts w:ascii="Times New Roman" w:hAnsi="Times New Roman" w:cs="Times New Roman"/>
+          <w:sz w:val="28"/>
+          <w:szCs w:val="28"/>
+          <w:lang w:val="ru-RU"/>
+        </w:rPr>
+        <w:t xml:space="preserve"> </w:t>
+      </w:r>
+      <w:r>
+        <w:rPr>
+          <w:rFonts w:ascii="Times New Roman" w:hAnsi="Times New Roman" w:cs="Times New Roman"/>
+          <w:sz w:val="28"/>
+          <w:szCs w:val="28"/>
+          <w:lang w:val="ru-RU"/>
+        </w:rPr>
+        <w:t>Таким образом в аугментации тренировочной и проверочной выборках использ</w:t>
+      </w:r>
+      <w:r>
+        <w:rPr>
+          <w:rFonts w:ascii="Times New Roman" w:hAnsi="Times New Roman" w:cs="Times New Roman"/>
+          <w:sz w:val="28"/>
+          <w:szCs w:val="28"/>
+          <w:lang w:val="ru-RU"/>
+        </w:rPr>
+        <w:t>ованы</w:t>
+      </w:r>
+      <w:r>
+        <w:rPr>
+          <w:rFonts w:ascii="Times New Roman" w:hAnsi="Times New Roman" w:cs="Times New Roman"/>
+          <w:sz w:val="28"/>
+          <w:szCs w:val="28"/>
+          <w:lang w:val="ru-RU"/>
+        </w:rPr>
+        <w:t xml:space="preserve"> следующие операции:</w:t>
+      </w:r>
+      <w:r>
+        <w:rPr>
+          <w:rFonts w:ascii="Times New Roman" w:hAnsi="Times New Roman" w:cs="Times New Roman"/>
+          <w:sz w:val="28"/>
+          <w:szCs w:val="28"/>
+          <w:lang w:val="ru-RU"/>
+        </w:rPr>
+        <w:t xml:space="preserve"> </w:t>
+      </w:r>
+    </w:p>
+    <w:p>
+      <w:pPr>
+        <w:spacing w:line="360" w:lineRule="auto"/>
+        <w:jc w:val="center"/>
+        <w:rPr>
+          <w:rFonts w:ascii="Times New Roman" w:hAnsi="Times New Roman" w:cs="Times New Roman"/>
+          <w:sz w:val="28"/>
+          <w:szCs w:val="28"/>
+          <w:lang w:val="ru-RU"/>
+        </w:rPr>
+      </w:pPr>
+      <w:r>
+        <w:rPr>
+          <w:rFonts w:ascii="Times New Roman" w:hAnsi="Times New Roman" w:cs="Times New Roman"/>
+          <w:sz w:val="28"/>
+          <w:szCs w:val="28"/>
+          <w:lang w:val="ru-RU"/>
+        </w:rPr>
+        <w:t>Листинг 1. Аугментация выборок</w:t>
+      </w:r>
+    </w:p>
+    <w:tbl>
+      <w:tblPr>
+        <w:tblStyle w:val="af8"/>
+        <w:tblW w:w="0" w:type="auto"/>
+        <w:tblLook w:val="04A0" w:firstRow="1" w:lastRow="0" w:firstColumn="1" w:lastColumn="0" w:noHBand="0" w:noVBand="1"/>
+      </w:tblPr>
+      <w:tblGrid>
+        <w:gridCol w:w="4839"/>
+        <w:gridCol w:w="4840"/>
+      </w:tblGrid>
+      <w:tr>
+        <w:tc>
+          <w:tcPr>
+            <w:tcW w:w="4839" w:type="dxa"/>
+          </w:tcPr>
+          <w:p>
+            <w:pPr>
+              <w:spacing w:line="360" w:lineRule="auto"/>
+              <w:jc w:val="center"/>
+              <w:rPr>
+                <w:rFonts w:ascii="Times New Roman" w:hAnsi="Times New Roman" w:cs="Times New Roman"/>
+                <w:sz w:val="28"/>
+                <w:szCs w:val="28"/>
+                <w:lang w:val="ru-RU"/>
+              </w:rPr>
+            </w:pPr>
+            <w:r>
+              <w:rPr>
+                <w:rFonts w:ascii="Times New Roman" w:hAnsi="Times New Roman" w:cs="Times New Roman"/>
+                <w:sz w:val="28"/>
+                <w:szCs w:val="28"/>
+                <w:lang w:val="ru-RU"/>
+              </w:rPr>
+              <w:t>Аугментация тренировочной выборки</w:t>
+            </w:r>
+          </w:p>
+        </w:tc>
+        <w:tc>
+          <w:tcPr>
+            <w:tcW w:w="4840" w:type="dxa"/>
+          </w:tcPr>
+          <w:p>
+            <w:pPr>
+              <w:spacing w:line="360" w:lineRule="auto"/>
+              <w:jc w:val="center"/>
+              <w:rPr>
+                <w:rFonts w:ascii="Times New Roman" w:hAnsi="Times New Roman" w:cs="Times New Roman"/>
+                <w:sz w:val="28"/>
+                <w:szCs w:val="28"/>
+                <w:lang w:val="ru-RU"/>
+              </w:rPr>
+            </w:pPr>
+            <w:r>
+              <w:rPr>
+                <w:rFonts w:ascii="Times New Roman" w:hAnsi="Times New Roman" w:cs="Times New Roman"/>
+                <w:sz w:val="28"/>
+                <w:szCs w:val="28"/>
+                <w:lang w:val="ru-RU"/>
+              </w:rPr>
+              <w:t>Аугментация проверочной выборки</w:t>
+            </w:r>
+          </w:p>
+        </w:tc>
+      </w:tr>
+      <w:tr>
+        <w:tc>
+          <w:tcPr>
+            <w:tcW w:w="4839" w:type="dxa"/>
+          </w:tcPr>
+          <w:p>
+            <w:pPr>
+              <w:shd w:val="clear" w:color="auto" w:fill="FFFFFF"/>
+              <w:tabs>
+                <w:tab w:val="left" w:pos="916"/>
+                <w:tab w:val="left" w:pos="1832"/>
+                <w:tab w:val="left" w:pos="2748"/>
+                <w:tab w:val="left" w:pos="3664"/>
+                <w:tab w:val="left" w:pos="4580"/>
+                <w:tab w:val="left" w:pos="5496"/>
+                <w:tab w:val="left" w:pos="6412"/>
+                <w:tab w:val="left" w:pos="7328"/>
+                <w:tab w:val="left" w:pos="8244"/>
+                <w:tab w:val="left" w:pos="9160"/>
+                <w:tab w:val="left" w:pos="10076"/>
+                <w:tab w:val="left" w:pos="10992"/>
+                <w:tab w:val="left" w:pos="11908"/>
+                <w:tab w:val="left" w:pos="12824"/>
+                <w:tab w:val="left" w:pos="13740"/>
+                <w:tab w:val="left" w:pos="14656"/>
+              </w:tabs>
+              <w:spacing w:line="360" w:lineRule="auto"/>
+              <w:rPr>
+                <w:rFonts w:ascii="Times New Roman" w:eastAsia="Times New Roman" w:hAnsi="Times New Roman" w:cs="Times New Roman"/>
+                <w:color w:val="000000"/>
+                <w:sz w:val="24"/>
+                <w:szCs w:val="24"/>
+              </w:rPr>
+            </w:pPr>
+            <w:proofErr w:type="gramStart"/>
+            <w:r>
+              <w:rPr>
+                <w:rFonts w:ascii="Times New Roman" w:eastAsia="Times New Roman" w:hAnsi="Times New Roman" w:cs="Times New Roman"/>
+                <w:color w:val="000000"/>
+                <w:sz w:val="24"/>
+                <w:szCs w:val="24"/>
+              </w:rPr>
+              <w:t>Compose(</w:t>
+            </w:r>
+            <w:proofErr w:type="gramEnd"/>
+          </w:p>
+          <w:p>
+            <w:pPr>
+              <w:shd w:val="clear" w:color="auto" w:fill="FFFFFF"/>
+              <w:tabs>
+                <w:tab w:val="left" w:pos="916"/>
+                <w:tab w:val="left" w:pos="1832"/>
+                <w:tab w:val="left" w:pos="2748"/>
+                <w:tab w:val="left" w:pos="3664"/>
+                <w:tab w:val="left" w:pos="4580"/>
+                <w:tab w:val="left" w:pos="5496"/>
+                <w:tab w:val="left" w:pos="6412"/>
+                <w:tab w:val="left" w:pos="7328"/>
+                <w:tab w:val="left" w:pos="8244"/>
+                <w:tab w:val="left" w:pos="9160"/>
+                <w:tab w:val="left" w:pos="10076"/>
+                <w:tab w:val="left" w:pos="10992"/>
+                <w:tab w:val="left" w:pos="11908"/>
+                <w:tab w:val="left" w:pos="12824"/>
+                <w:tab w:val="left" w:pos="13740"/>
+                <w:tab w:val="left" w:pos="14656"/>
+              </w:tabs>
+              <w:spacing w:line="360" w:lineRule="auto"/>
+              <w:rPr>
+                <w:rFonts w:ascii="Times New Roman" w:eastAsia="Times New Roman" w:hAnsi="Times New Roman" w:cs="Times New Roman"/>
+                <w:color w:val="000000"/>
+                <w:sz w:val="24"/>
+                <w:szCs w:val="24"/>
+              </w:rPr>
+            </w:pPr>
+            <w:r>
+              <w:rPr>
+                <w:rFonts w:ascii="Times New Roman" w:eastAsia="Times New Roman" w:hAnsi="Times New Roman" w:cs="Times New Roman"/>
+                <w:color w:val="000000"/>
+                <w:sz w:val="24"/>
+                <w:szCs w:val="24"/>
+              </w:rPr>
+              <w:t xml:space="preserve">    </w:t>
+            </w:r>
+            <w:proofErr w:type="spellStart"/>
+            <w:proofErr w:type="gramStart"/>
+            <w:r>
+              <w:rPr>
+                <w:rFonts w:ascii="Times New Roman" w:eastAsia="Times New Roman" w:hAnsi="Times New Roman" w:cs="Times New Roman"/>
+                <w:color w:val="000000"/>
+                <w:sz w:val="24"/>
+                <w:szCs w:val="24"/>
+              </w:rPr>
+              <w:t>SingleChannel</w:t>
+            </w:r>
+            <w:proofErr w:type="spellEnd"/>
+            <w:r>
+              <w:rPr>
+                <w:rFonts w:ascii="Times New Roman" w:eastAsia="Times New Roman" w:hAnsi="Times New Roman" w:cs="Times New Roman"/>
+                <w:color w:val="000000"/>
+                <w:sz w:val="24"/>
+                <w:szCs w:val="24"/>
+              </w:rPr>
+              <w:t>(</w:t>
+            </w:r>
+            <w:proofErr w:type="gramEnd"/>
+            <w:r>
+              <w:rPr>
+                <w:rFonts w:ascii="Times New Roman" w:eastAsia="Times New Roman" w:hAnsi="Times New Roman" w:cs="Times New Roman"/>
+                <w:color w:val="000000"/>
+                <w:sz w:val="24"/>
+                <w:szCs w:val="24"/>
+              </w:rPr>
+              <w:t>)</w:t>
+            </w:r>
+          </w:p>
+          <w:p>
+            <w:pPr>
+              <w:shd w:val="clear" w:color="auto" w:fill="FFFFFF"/>
+              <w:tabs>
+                <w:tab w:val="left" w:pos="916"/>
+                <w:tab w:val="left" w:pos="1832"/>
+                <w:tab w:val="left" w:pos="2748"/>
+                <w:tab w:val="left" w:pos="3664"/>
+                <w:tab w:val="left" w:pos="4580"/>
+                <w:tab w:val="left" w:pos="5496"/>
+                <w:tab w:val="left" w:pos="6412"/>
+                <w:tab w:val="left" w:pos="7328"/>
+                <w:tab w:val="left" w:pos="8244"/>
+                <w:tab w:val="left" w:pos="9160"/>
+                <w:tab w:val="left" w:pos="10076"/>
+                <w:tab w:val="left" w:pos="10992"/>
+                <w:tab w:val="left" w:pos="11908"/>
+                <w:tab w:val="left" w:pos="12824"/>
+                <w:tab w:val="left" w:pos="13740"/>
+                <w:tab w:val="left" w:pos="14656"/>
+              </w:tabs>
+              <w:spacing w:line="360" w:lineRule="auto"/>
+              <w:rPr>
+                <w:rFonts w:ascii="Times New Roman" w:eastAsia="Times New Roman" w:hAnsi="Times New Roman" w:cs="Times New Roman"/>
+                <w:color w:val="000000"/>
+                <w:sz w:val="24"/>
+                <w:szCs w:val="24"/>
+              </w:rPr>
+            </w:pPr>
+            <w:r>
+              <w:rPr>
+                <w:rFonts w:ascii="Times New Roman" w:eastAsia="Times New Roman" w:hAnsi="Times New Roman" w:cs="Times New Roman"/>
+                <w:color w:val="000000"/>
+                <w:sz w:val="24"/>
+                <w:szCs w:val="24"/>
+              </w:rPr>
+              <w:t xml:space="preserve">    </w:t>
+            </w:r>
+            <w:proofErr w:type="spellStart"/>
+            <w:r>
+              <w:rPr>
+                <w:rFonts w:ascii="Times New Roman" w:eastAsia="Times New Roman" w:hAnsi="Times New Roman" w:cs="Times New Roman"/>
+                <w:color w:val="000000"/>
+                <w:sz w:val="24"/>
+                <w:szCs w:val="24"/>
+              </w:rPr>
+              <w:t>RandomVerticalFlip</w:t>
+            </w:r>
+            <w:proofErr w:type="spellEnd"/>
+            <w:r>
+              <w:rPr>
+                <w:rFonts w:ascii="Times New Roman" w:eastAsia="Times New Roman" w:hAnsi="Times New Roman" w:cs="Times New Roman"/>
+                <w:color w:val="000000"/>
+                <w:sz w:val="24"/>
+                <w:szCs w:val="24"/>
+              </w:rPr>
+              <w:t>(p=0.5)</w:t>
+            </w:r>
+          </w:p>
+          <w:p>
+            <w:pPr>
+              <w:shd w:val="clear" w:color="auto" w:fill="FFFFFF"/>
+              <w:tabs>
+                <w:tab w:val="left" w:pos="916"/>
+                <w:tab w:val="left" w:pos="1832"/>
+                <w:tab w:val="left" w:pos="2748"/>
+                <w:tab w:val="left" w:pos="3664"/>
+                <w:tab w:val="left" w:pos="4580"/>
+                <w:tab w:val="left" w:pos="5496"/>
+                <w:tab w:val="left" w:pos="6412"/>
+                <w:tab w:val="left" w:pos="7328"/>
+                <w:tab w:val="left" w:pos="8244"/>
+                <w:tab w:val="left" w:pos="9160"/>
+                <w:tab w:val="left" w:pos="10076"/>
+                <w:tab w:val="left" w:pos="10992"/>
+                <w:tab w:val="left" w:pos="11908"/>
+                <w:tab w:val="left" w:pos="12824"/>
+                <w:tab w:val="left" w:pos="13740"/>
+                <w:tab w:val="left" w:pos="14656"/>
+              </w:tabs>
+              <w:spacing w:line="360" w:lineRule="auto"/>
+              <w:rPr>
+                <w:rFonts w:ascii="Times New Roman" w:eastAsia="Times New Roman" w:hAnsi="Times New Roman" w:cs="Times New Roman"/>
+                <w:color w:val="000000"/>
+                <w:sz w:val="24"/>
+                <w:szCs w:val="24"/>
+              </w:rPr>
+            </w:pPr>
+            <w:r>
+              <w:rPr>
+                <w:rFonts w:ascii="Times New Roman" w:eastAsia="Times New Roman" w:hAnsi="Times New Roman" w:cs="Times New Roman"/>
+                <w:color w:val="000000"/>
+                <w:sz w:val="24"/>
+                <w:szCs w:val="24"/>
+              </w:rPr>
+              <w:t xml:space="preserve">    </w:t>
+            </w:r>
+            <w:proofErr w:type="spellStart"/>
+            <w:r>
+              <w:rPr>
+                <w:rFonts w:ascii="Times New Roman" w:eastAsia="Times New Roman" w:hAnsi="Times New Roman" w:cs="Times New Roman"/>
+                <w:color w:val="000000"/>
+                <w:sz w:val="24"/>
+                <w:szCs w:val="24"/>
+              </w:rPr>
+              <w:t>RandomHorizontalFlip</w:t>
+            </w:r>
+            <w:proofErr w:type="spellEnd"/>
+            <w:r>
+              <w:rPr>
+                <w:rFonts w:ascii="Times New Roman" w:eastAsia="Times New Roman" w:hAnsi="Times New Roman" w:cs="Times New Roman"/>
+                <w:color w:val="000000"/>
+                <w:sz w:val="24"/>
+                <w:szCs w:val="24"/>
+              </w:rPr>
+              <w:t>(p=0.5)</w:t>
+            </w:r>
+          </w:p>
+          <w:p>
+            <w:pPr>
+              <w:shd w:val="clear" w:color="auto" w:fill="FFFFFF"/>
+              <w:tabs>
+                <w:tab w:val="left" w:pos="916"/>
+                <w:tab w:val="left" w:pos="1832"/>
+                <w:tab w:val="left" w:pos="2748"/>
+                <w:tab w:val="left" w:pos="3664"/>
+                <w:tab w:val="left" w:pos="4580"/>
+                <w:tab w:val="left" w:pos="5496"/>
+                <w:tab w:val="left" w:pos="6412"/>
+                <w:tab w:val="left" w:pos="7328"/>
+                <w:tab w:val="left" w:pos="8244"/>
+                <w:tab w:val="left" w:pos="9160"/>
+                <w:tab w:val="left" w:pos="10076"/>
+                <w:tab w:val="left" w:pos="10992"/>
+                <w:tab w:val="left" w:pos="11908"/>
+                <w:tab w:val="left" w:pos="12824"/>
+                <w:tab w:val="left" w:pos="13740"/>
+                <w:tab w:val="left" w:pos="14656"/>
+              </w:tabs>
+              <w:spacing w:line="360" w:lineRule="auto"/>
+              <w:rPr>
+                <w:rFonts w:ascii="Times New Roman" w:eastAsia="Times New Roman" w:hAnsi="Times New Roman" w:cs="Times New Roman"/>
+                <w:color w:val="000000"/>
+                <w:sz w:val="24"/>
+                <w:szCs w:val="24"/>
+              </w:rPr>
+            </w:pPr>
+            <w:r>
+              <w:rPr>
+                <w:rFonts w:ascii="Times New Roman" w:eastAsia="Times New Roman" w:hAnsi="Times New Roman" w:cs="Times New Roman"/>
+                <w:color w:val="000000"/>
+                <w:sz w:val="24"/>
+                <w:szCs w:val="24"/>
+              </w:rPr>
+              <w:t xml:space="preserve">    </w:t>
+            </w:r>
+            <w:proofErr w:type="spellStart"/>
+            <w:proofErr w:type="gramStart"/>
+            <w:r>
+              <w:rPr>
+                <w:rFonts w:ascii="Times New Roman" w:eastAsia="Times New Roman" w:hAnsi="Times New Roman" w:cs="Times New Roman"/>
+                <w:color w:val="000000"/>
+                <w:sz w:val="24"/>
+                <w:szCs w:val="24"/>
+              </w:rPr>
+              <w:t>RandomRotation</w:t>
+            </w:r>
+            <w:proofErr w:type="spellEnd"/>
+            <w:r>
+              <w:rPr>
+                <w:rFonts w:ascii="Times New Roman" w:eastAsia="Times New Roman" w:hAnsi="Times New Roman" w:cs="Times New Roman"/>
+                <w:color w:val="000000"/>
+                <w:sz w:val="24"/>
+                <w:szCs w:val="24"/>
+              </w:rPr>
+              <w:t>(</w:t>
+            </w:r>
+            <w:proofErr w:type="gramEnd"/>
+            <w:r>
+              <w:rPr>
+                <w:rFonts w:ascii="Times New Roman" w:eastAsia="Times New Roman" w:hAnsi="Times New Roman" w:cs="Times New Roman"/>
+                <w:color w:val="000000"/>
+                <w:sz w:val="24"/>
+                <w:szCs w:val="24"/>
+              </w:rPr>
+              <w:t>)</w:t>
+            </w:r>
+          </w:p>
+          <w:p>
+            <w:pPr>
+              <w:shd w:val="clear" w:color="auto" w:fill="FFFFFF"/>
+              <w:tabs>
+                <w:tab w:val="left" w:pos="916"/>
+                <w:tab w:val="left" w:pos="1832"/>
+                <w:tab w:val="left" w:pos="2748"/>
+                <w:tab w:val="left" w:pos="3664"/>
+                <w:tab w:val="left" w:pos="4580"/>
+                <w:tab w:val="left" w:pos="5496"/>
+                <w:tab w:val="left" w:pos="6412"/>
+                <w:tab w:val="left" w:pos="7328"/>
+                <w:tab w:val="left" w:pos="8244"/>
+                <w:tab w:val="left" w:pos="9160"/>
+                <w:tab w:val="left" w:pos="10076"/>
+                <w:tab w:val="left" w:pos="10992"/>
+                <w:tab w:val="left" w:pos="11908"/>
+                <w:tab w:val="left" w:pos="12824"/>
+                <w:tab w:val="left" w:pos="13740"/>
+                <w:tab w:val="left" w:pos="14656"/>
+              </w:tabs>
+              <w:spacing w:line="360" w:lineRule="auto"/>
+              <w:rPr>
+                <w:rFonts w:ascii="Times New Roman" w:eastAsia="Times New Roman" w:hAnsi="Times New Roman" w:cs="Times New Roman"/>
+                <w:color w:val="000000"/>
+                <w:sz w:val="24"/>
+                <w:szCs w:val="24"/>
+              </w:rPr>
+            </w:pPr>
+            <w:r>
+              <w:rPr>
+                <w:rFonts w:ascii="Times New Roman" w:eastAsia="Times New Roman" w:hAnsi="Times New Roman" w:cs="Times New Roman"/>
+                <w:color w:val="000000"/>
+                <w:sz w:val="24"/>
+                <w:szCs w:val="24"/>
+              </w:rPr>
+              <w:t xml:space="preserve">    </w:t>
+            </w:r>
+            <w:proofErr w:type="spellStart"/>
+            <w:proofErr w:type="gramStart"/>
+            <w:r>
+              <w:rPr>
+                <w:rFonts w:ascii="Times New Roman" w:eastAsia="Times New Roman" w:hAnsi="Times New Roman" w:cs="Times New Roman"/>
+                <w:color w:val="000000"/>
+                <w:sz w:val="24"/>
+                <w:szCs w:val="24"/>
+              </w:rPr>
+              <w:t>FiveCrop</w:t>
+            </w:r>
+            <w:proofErr w:type="spellEnd"/>
+            <w:r>
+              <w:rPr>
+                <w:rFonts w:ascii="Times New Roman" w:eastAsia="Times New Roman" w:hAnsi="Times New Roman" w:cs="Times New Roman"/>
+                <w:color w:val="000000"/>
+                <w:sz w:val="24"/>
+                <w:szCs w:val="24"/>
+              </w:rPr>
+              <w:t>(</w:t>
+            </w:r>
+            <w:proofErr w:type="gramEnd"/>
+            <w:r>
+              <w:rPr>
+                <w:rFonts w:ascii="Times New Roman" w:eastAsia="Times New Roman" w:hAnsi="Times New Roman" w:cs="Times New Roman"/>
+                <w:color w:val="000000"/>
+                <w:sz w:val="24"/>
+                <w:szCs w:val="24"/>
+              </w:rPr>
+              <w:t>size=(224, 224))</w:t>
+            </w:r>
+          </w:p>
+          <w:p>
+            <w:pPr>
+              <w:shd w:val="clear" w:color="auto" w:fill="FFFFFF"/>
+              <w:tabs>
+                <w:tab w:val="left" w:pos="916"/>
+                <w:tab w:val="left" w:pos="1832"/>
+                <w:tab w:val="left" w:pos="2748"/>
+                <w:tab w:val="left" w:pos="3664"/>
+                <w:tab w:val="left" w:pos="4580"/>
+                <w:tab w:val="left" w:pos="5496"/>
+                <w:tab w:val="left" w:pos="6412"/>
+                <w:tab w:val="left" w:pos="7328"/>
+                <w:tab w:val="left" w:pos="8244"/>
+                <w:tab w:val="left" w:pos="9160"/>
+                <w:tab w:val="left" w:pos="10076"/>
+                <w:tab w:val="left" w:pos="10992"/>
+                <w:tab w:val="left" w:pos="11908"/>
+                <w:tab w:val="left" w:pos="12824"/>
+                <w:tab w:val="left" w:pos="13740"/>
+                <w:tab w:val="left" w:pos="14656"/>
+              </w:tabs>
+              <w:spacing w:line="360" w:lineRule="auto"/>
+              <w:rPr>
+                <w:rFonts w:ascii="Times New Roman" w:eastAsia="Times New Roman" w:hAnsi="Times New Roman" w:cs="Times New Roman"/>
+                <w:color w:val="000000"/>
+                <w:sz w:val="24"/>
+                <w:szCs w:val="24"/>
+              </w:rPr>
+            </w:pPr>
+            <w:r>
+              <w:rPr>
+                <w:rFonts w:ascii="Times New Roman" w:eastAsia="Times New Roman" w:hAnsi="Times New Roman" w:cs="Times New Roman"/>
+                <w:color w:val="000000"/>
+                <w:sz w:val="24"/>
+                <w:szCs w:val="24"/>
+              </w:rPr>
+              <w:t xml:space="preserve">    </w:t>
+            </w:r>
+            <w:proofErr w:type="spellStart"/>
+            <w:proofErr w:type="gramStart"/>
+            <w:r>
+              <w:rPr>
+                <w:rFonts w:ascii="Times New Roman" w:eastAsia="Times New Roman" w:hAnsi="Times New Roman" w:cs="Times New Roman"/>
+                <w:color w:val="000000"/>
+                <w:sz w:val="24"/>
+                <w:szCs w:val="24"/>
+              </w:rPr>
+              <w:t>ToTensor</w:t>
+            </w:r>
+            <w:proofErr w:type="spellEnd"/>
+            <w:r>
+              <w:rPr>
+                <w:rFonts w:ascii="Times New Roman" w:eastAsia="Times New Roman" w:hAnsi="Times New Roman" w:cs="Times New Roman"/>
+                <w:color w:val="000000"/>
+                <w:sz w:val="24"/>
+                <w:szCs w:val="24"/>
+              </w:rPr>
+              <w:t>(</w:t>
+            </w:r>
+            <w:proofErr w:type="gramEnd"/>
+            <w:r>
+              <w:rPr>
+                <w:rFonts w:ascii="Times New Roman" w:eastAsia="Times New Roman" w:hAnsi="Times New Roman" w:cs="Times New Roman"/>
+                <w:color w:val="000000"/>
+                <w:sz w:val="24"/>
+                <w:szCs w:val="24"/>
+              </w:rPr>
+              <w:t>)</w:t>
+            </w:r>
+          </w:p>
+          <w:p>
+            <w:pPr>
+              <w:shd w:val="clear" w:color="auto" w:fill="FFFFFF"/>
+              <w:tabs>
+                <w:tab w:val="left" w:pos="916"/>
+                <w:tab w:val="left" w:pos="1832"/>
+                <w:tab w:val="left" w:pos="2748"/>
+                <w:tab w:val="left" w:pos="3664"/>
+                <w:tab w:val="left" w:pos="4580"/>
+                <w:tab w:val="left" w:pos="5496"/>
+                <w:tab w:val="left" w:pos="6412"/>
+                <w:tab w:val="left" w:pos="7328"/>
+                <w:tab w:val="left" w:pos="8244"/>
+                <w:tab w:val="left" w:pos="9160"/>
+                <w:tab w:val="left" w:pos="10076"/>
+                <w:tab w:val="left" w:pos="10992"/>
+                <w:tab w:val="left" w:pos="11908"/>
+                <w:tab w:val="left" w:pos="12824"/>
+                <w:tab w:val="left" w:pos="13740"/>
+                <w:tab w:val="left" w:pos="14656"/>
+              </w:tabs>
+              <w:spacing w:line="360" w:lineRule="auto"/>
+              <w:rPr>
+                <w:rFonts w:ascii="Times New Roman" w:eastAsia="Times New Roman" w:hAnsi="Times New Roman" w:cs="Times New Roman"/>
+                <w:color w:val="000000"/>
+                <w:sz w:val="24"/>
+                <w:szCs w:val="24"/>
+              </w:rPr>
+            </w:pPr>
+            <w:r>
+              <w:rPr>
+                <w:rFonts w:ascii="Times New Roman" w:eastAsia="Times New Roman" w:hAnsi="Times New Roman" w:cs="Times New Roman"/>
+                <w:color w:val="000000"/>
+                <w:sz w:val="24"/>
+                <w:szCs w:val="24"/>
+              </w:rPr>
+              <w:t>)</w:t>
+            </w:r>
+          </w:p>
+        </w:tc>
+        <w:tc>
+          <w:tcPr>
+            <w:tcW w:w="4840" w:type="dxa"/>
+          </w:tcPr>
+          <w:p>
+            <w:pPr>
+              <w:pStyle w:val="HTML"/>
+              <w:shd w:val="clear" w:color="auto" w:fill="FFFFFF"/>
+              <w:spacing w:line="360" w:lineRule="auto"/>
+              <w:rPr>
+                <w:rFonts w:ascii="Times New Roman" w:hAnsi="Times New Roman" w:cs="Times New Roman"/>
+                <w:color w:val="000000"/>
+                <w:sz w:val="24"/>
+                <w:szCs w:val="24"/>
+              </w:rPr>
+            </w:pPr>
+            <w:proofErr w:type="gramStart"/>
+            <w:r>
+              <w:rPr>
+                <w:rFonts w:ascii="Times New Roman" w:hAnsi="Times New Roman" w:cs="Times New Roman"/>
+                <w:color w:val="000000"/>
+                <w:sz w:val="24"/>
+                <w:szCs w:val="24"/>
+              </w:rPr>
+              <w:t>Compose(</w:t>
+            </w:r>
+            <w:proofErr w:type="gramEnd"/>
+          </w:p>
+          <w:p>
+            <w:pPr>
+              <w:pStyle w:val="HTML"/>
+              <w:shd w:val="clear" w:color="auto" w:fill="FFFFFF"/>
+              <w:spacing w:line="360" w:lineRule="auto"/>
+              <w:rPr>
+                <w:rFonts w:ascii="Times New Roman" w:hAnsi="Times New Roman" w:cs="Times New Roman"/>
+                <w:color w:val="000000"/>
+                <w:sz w:val="24"/>
+                <w:szCs w:val="24"/>
+              </w:rPr>
+            </w:pPr>
+            <w:r>
+              <w:rPr>
+                <w:rFonts w:ascii="Times New Roman" w:hAnsi="Times New Roman" w:cs="Times New Roman"/>
+                <w:color w:val="000000"/>
+                <w:sz w:val="24"/>
+                <w:szCs w:val="24"/>
+              </w:rPr>
+              <w:t xml:space="preserve">    </w:t>
+            </w:r>
+            <w:proofErr w:type="spellStart"/>
+            <w:proofErr w:type="gramStart"/>
+            <w:r>
+              <w:rPr>
+                <w:rFonts w:ascii="Times New Roman" w:hAnsi="Times New Roman" w:cs="Times New Roman"/>
+                <w:color w:val="000000"/>
+                <w:sz w:val="24"/>
+                <w:szCs w:val="24"/>
+              </w:rPr>
+              <w:t>SingleChannel</w:t>
+            </w:r>
+            <w:proofErr w:type="spellEnd"/>
+            <w:r>
+              <w:rPr>
+                <w:rFonts w:ascii="Times New Roman" w:hAnsi="Times New Roman" w:cs="Times New Roman"/>
+                <w:color w:val="000000"/>
+                <w:sz w:val="24"/>
+                <w:szCs w:val="24"/>
+              </w:rPr>
+              <w:t>(</w:t>
+            </w:r>
+            <w:proofErr w:type="gramEnd"/>
+            <w:r>
+              <w:rPr>
+                <w:rFonts w:ascii="Times New Roman" w:hAnsi="Times New Roman" w:cs="Times New Roman"/>
+                <w:color w:val="000000"/>
+                <w:sz w:val="24"/>
+                <w:szCs w:val="24"/>
+              </w:rPr>
+              <w:t>)</w:t>
+            </w:r>
+          </w:p>
+          <w:p>
+            <w:pPr>
+              <w:pStyle w:val="HTML"/>
+              <w:shd w:val="clear" w:color="auto" w:fill="FFFFFF"/>
+              <w:spacing w:line="360" w:lineRule="auto"/>
+              <w:rPr>
+                <w:rFonts w:ascii="Times New Roman" w:hAnsi="Times New Roman" w:cs="Times New Roman"/>
+                <w:color w:val="000000"/>
+                <w:sz w:val="24"/>
+                <w:szCs w:val="24"/>
+              </w:rPr>
+            </w:pPr>
+            <w:r>
+              <w:rPr>
+                <w:rFonts w:ascii="Times New Roman" w:hAnsi="Times New Roman" w:cs="Times New Roman"/>
+                <w:color w:val="000000"/>
+                <w:sz w:val="24"/>
+                <w:szCs w:val="24"/>
+              </w:rPr>
+              <w:t xml:space="preserve">    </w:t>
+            </w:r>
+            <w:proofErr w:type="spellStart"/>
+            <w:proofErr w:type="gramStart"/>
+            <w:r>
+              <w:rPr>
+                <w:rFonts w:ascii="Times New Roman" w:hAnsi="Times New Roman" w:cs="Times New Roman"/>
+                <w:color w:val="000000"/>
+                <w:sz w:val="24"/>
+                <w:szCs w:val="24"/>
+              </w:rPr>
+              <w:t>FiveCrop</w:t>
+            </w:r>
+            <w:proofErr w:type="spellEnd"/>
+            <w:r>
+              <w:rPr>
+                <w:rFonts w:ascii="Times New Roman" w:hAnsi="Times New Roman" w:cs="Times New Roman"/>
+                <w:color w:val="000000"/>
+                <w:sz w:val="24"/>
+                <w:szCs w:val="24"/>
+              </w:rPr>
+              <w:t>(</w:t>
+            </w:r>
+            <w:proofErr w:type="gramEnd"/>
+            <w:r>
+              <w:rPr>
+                <w:rFonts w:ascii="Times New Roman" w:hAnsi="Times New Roman" w:cs="Times New Roman"/>
+                <w:color w:val="000000"/>
+                <w:sz w:val="24"/>
+                <w:szCs w:val="24"/>
+              </w:rPr>
+              <w:t>size=(224, 224))</w:t>
+            </w:r>
+          </w:p>
+          <w:p>
+            <w:pPr>
+              <w:pStyle w:val="HTML"/>
+              <w:shd w:val="clear" w:color="auto" w:fill="FFFFFF"/>
+              <w:spacing w:line="360" w:lineRule="auto"/>
+              <w:rPr>
+                <w:rFonts w:ascii="Times New Roman" w:hAnsi="Times New Roman" w:cs="Times New Roman"/>
+                <w:color w:val="000000"/>
+                <w:sz w:val="24"/>
+                <w:szCs w:val="24"/>
+              </w:rPr>
+            </w:pPr>
+            <w:r>
+              <w:rPr>
+                <w:rFonts w:ascii="Times New Roman" w:hAnsi="Times New Roman" w:cs="Times New Roman"/>
+                <w:color w:val="000000"/>
+                <w:sz w:val="24"/>
+                <w:szCs w:val="24"/>
+              </w:rPr>
+              <w:t xml:space="preserve">    </w:t>
+            </w:r>
+            <w:proofErr w:type="spellStart"/>
+            <w:proofErr w:type="gramStart"/>
+            <w:r>
+              <w:rPr>
+                <w:rFonts w:ascii="Times New Roman" w:hAnsi="Times New Roman" w:cs="Times New Roman"/>
+                <w:color w:val="000000"/>
+                <w:sz w:val="24"/>
+                <w:szCs w:val="24"/>
+              </w:rPr>
+              <w:t>ToTensor</w:t>
+            </w:r>
+            <w:proofErr w:type="spellEnd"/>
+            <w:r>
+              <w:rPr>
+                <w:rFonts w:ascii="Times New Roman" w:hAnsi="Times New Roman" w:cs="Times New Roman"/>
+                <w:color w:val="000000"/>
+                <w:sz w:val="24"/>
+                <w:szCs w:val="24"/>
+              </w:rPr>
+              <w:t>(</w:t>
+            </w:r>
+            <w:proofErr w:type="gramEnd"/>
+            <w:r>
+              <w:rPr>
+                <w:rFonts w:ascii="Times New Roman" w:hAnsi="Times New Roman" w:cs="Times New Roman"/>
+                <w:color w:val="000000"/>
+                <w:sz w:val="24"/>
+                <w:szCs w:val="24"/>
+              </w:rPr>
+              <w:t>)</w:t>
+            </w:r>
+          </w:p>
+          <w:p>
+            <w:pPr>
+              <w:pStyle w:val="HTML"/>
+              <w:shd w:val="clear" w:color="auto" w:fill="FFFFFF"/>
+              <w:spacing w:line="360" w:lineRule="auto"/>
+              <w:rPr>
+                <w:rFonts w:ascii="Times New Roman" w:hAnsi="Times New Roman" w:cs="Times New Roman"/>
+                <w:color w:val="000000"/>
+                <w:sz w:val="24"/>
+                <w:szCs w:val="24"/>
+              </w:rPr>
+            </w:pPr>
+            <w:r>
+              <w:rPr>
+                <w:rFonts w:ascii="Times New Roman" w:hAnsi="Times New Roman" w:cs="Times New Roman"/>
+                <w:color w:val="000000"/>
+                <w:sz w:val="24"/>
+                <w:szCs w:val="24"/>
+              </w:rPr>
+              <w:t>)</w:t>
+            </w:r>
+          </w:p>
+        </w:tc>
+      </w:tr>
+    </w:tbl>
+    <w:p>
+      <w:pPr>
+        <w:spacing w:line="360" w:lineRule="auto"/>
+        <w:jc w:val="both"/>
+        <w:rPr>
+          <w:rFonts w:ascii="Times New Roman" w:hAnsi="Times New Roman" w:cs="Times New Roman"/>
+          <w:sz w:val="28"/>
+          <w:szCs w:val="28"/>
+          <w:lang w:val="ru-RU"/>
+        </w:rPr>
+      </w:pPr>
+    </w:p>
+    <w:p>
+      <w:pPr>
+        <w:spacing w:line="360" w:lineRule="auto"/>
+        <w:jc w:val="both"/>
+        <w:rPr>
+          <w:rFonts w:ascii="Times New Roman" w:hAnsi="Times New Roman" w:cs="Times New Roman"/>
+          <w:sz w:val="28"/>
+          <w:szCs w:val="28"/>
+          <w:lang w:val="ru-RU"/>
+        </w:rPr>
+      </w:pPr>
+      <w:r>
+        <w:rPr>
+          <w:rFonts w:ascii="Times New Roman" w:hAnsi="Times New Roman" w:cs="Times New Roman"/>
+          <w:sz w:val="28"/>
+          <w:szCs w:val="28"/>
+          <w:lang w:val="ru-RU"/>
+        </w:rPr>
+        <w:tab/>
+        <w:t xml:space="preserve">Данный программный стиль аугментации повторяет стиль модуля </w:t>
+      </w:r>
+      <w:r>
+        <w:rPr>
+          <w:rFonts w:ascii="Times New Roman" w:hAnsi="Times New Roman" w:cs="Times New Roman"/>
+          <w:sz w:val="28"/>
+          <w:szCs w:val="28"/>
+          <w:lang w:val="ru-RU"/>
+        </w:rPr>
+        <w:t xml:space="preserve">для аугментации </w:t>
+      </w:r>
+      <w:proofErr w:type="spellStart"/>
+      <w:proofErr w:type="gramStart"/>
+      <w:r>
+        <w:rPr>
+          <w:rFonts w:ascii="Times New Roman" w:hAnsi="Times New Roman" w:cs="Times New Roman"/>
+          <w:sz w:val="28"/>
+          <w:szCs w:val="28"/>
+        </w:rPr>
+        <w:t>torchvision</w:t>
+      </w:r>
+      <w:proofErr w:type="spellEnd"/>
+      <w:r>
+        <w:rPr>
+          <w:rFonts w:ascii="Times New Roman" w:hAnsi="Times New Roman" w:cs="Times New Roman"/>
+          <w:sz w:val="28"/>
+          <w:szCs w:val="28"/>
+          <w:lang w:val="ru-RU"/>
+        </w:rPr>
+        <w:t>.</w:t>
+      </w:r>
+      <w:r>
+        <w:rPr>
+          <w:rFonts w:ascii="Times New Roman" w:hAnsi="Times New Roman" w:cs="Times New Roman"/>
+          <w:sz w:val="28"/>
+          <w:szCs w:val="28"/>
+        </w:rPr>
+        <w:t>transforms</w:t>
+      </w:r>
+      <w:proofErr w:type="gramEnd"/>
+      <w:r>
+        <w:rPr>
+          <w:rFonts w:ascii="Times New Roman" w:hAnsi="Times New Roman" w:cs="Times New Roman"/>
+          <w:sz w:val="28"/>
+          <w:szCs w:val="28"/>
+          <w:lang w:val="ru-RU"/>
+        </w:rPr>
+        <w:t xml:space="preserve">. Некоторые классы являются наследниками </w:t>
+      </w:r>
+      <w:r>
+        <w:rPr>
+          <w:rFonts w:ascii="Times New Roman" w:hAnsi="Times New Roman" w:cs="Times New Roman"/>
+          <w:sz w:val="28"/>
+          <w:szCs w:val="28"/>
+          <w:lang w:val="ru-RU"/>
+        </w:rPr>
+        <w:lastRenderedPageBreak/>
+        <w:t xml:space="preserve">соответствующих классов данного модуля. Такое решение было принято в связи с тем, что классы данного модуля не поддерживают одновременную обработку пары изображений. Данная проблема была решена переопределением методов таких классов. </w:t>
+      </w:r>
+    </w:p>
+    <w:p>
+      <w:pPr>
+        <w:spacing w:line="360" w:lineRule="auto"/>
+        <w:jc w:val="both"/>
+        <w:rPr>
+          <w:rFonts w:ascii="Times New Roman" w:hAnsi="Times New Roman" w:cs="Times New Roman"/>
+          <w:sz w:val="36"/>
+          <w:szCs w:val="36"/>
+          <w:lang w:val="ru-RU"/>
+        </w:rPr>
+      </w:pPr>
+      <w:r>
+        <w:rPr>
+          <w:rFonts w:ascii="Times New Roman" w:hAnsi="Times New Roman" w:cs="Times New Roman"/>
+          <w:sz w:val="36"/>
+          <w:szCs w:val="36"/>
+          <w:lang w:val="ru-RU"/>
+        </w:rPr>
+        <w:tab/>
+        <w:t>3.2 Программная реализация нейронных сетей</w:t>
+      </w:r>
+    </w:p>
+    <w:p>
+      <w:pPr>
+        <w:spacing w:line="360" w:lineRule="auto"/>
+        <w:jc w:val="both"/>
+        <w:rPr>
+          <w:rFonts w:ascii="Times New Roman" w:hAnsi="Times New Roman" w:cs="Times New Roman"/>
+          <w:sz w:val="28"/>
+          <w:szCs w:val="28"/>
+          <w:lang w:val="ru-RU"/>
+        </w:rPr>
+      </w:pPr>
+      <w:r>
+        <w:rPr>
+          <w:rFonts w:ascii="Times New Roman" w:hAnsi="Times New Roman" w:cs="Times New Roman"/>
+          <w:sz w:val="28"/>
+          <w:szCs w:val="28"/>
+          <w:lang w:val="ru-RU"/>
+        </w:rPr>
+        <w:tab/>
+        <w:t>Программная реализация всех моделей нейронных сетей</w:t>
+      </w:r>
+      <w:r>
+        <w:rPr>
+          <w:rFonts w:ascii="Times New Roman" w:hAnsi="Times New Roman" w:cs="Times New Roman"/>
+          <w:sz w:val="28"/>
+          <w:szCs w:val="28"/>
+          <w:lang w:val="ru-RU"/>
+        </w:rPr>
+        <w:t xml:space="preserve"> также</w:t>
+      </w:r>
+      <w:r>
+        <w:rPr>
+          <w:rFonts w:ascii="Times New Roman" w:hAnsi="Times New Roman" w:cs="Times New Roman"/>
+          <w:sz w:val="28"/>
+          <w:szCs w:val="28"/>
+          <w:lang w:val="ru-RU"/>
+        </w:rPr>
+        <w:t xml:space="preserve"> осуществлялась средст</w:t>
+      </w:r>
+      <w:r>
+        <w:rPr>
+          <w:rFonts w:ascii="Times New Roman" w:hAnsi="Times New Roman" w:cs="Times New Roman"/>
+          <w:sz w:val="28"/>
+          <w:szCs w:val="28"/>
+          <w:lang w:val="ru-RU"/>
+        </w:rPr>
+        <w:t xml:space="preserve">вами </w:t>
+      </w:r>
+      <w:r>
+        <w:rPr>
+          <w:rFonts w:ascii="Times New Roman" w:hAnsi="Times New Roman" w:cs="Times New Roman"/>
+          <w:sz w:val="28"/>
+          <w:szCs w:val="28"/>
+        </w:rPr>
+        <w:t>PyTorch</w:t>
+      </w:r>
+      <w:r>
+        <w:rPr>
+          <w:rFonts w:ascii="Times New Roman" w:hAnsi="Times New Roman" w:cs="Times New Roman"/>
+          <w:sz w:val="28"/>
+          <w:szCs w:val="28"/>
+          <w:lang w:val="ru-RU"/>
+        </w:rPr>
+        <w:t>.</w:t>
+      </w:r>
+      <w:r>
+        <w:rPr>
+          <w:rFonts w:ascii="Times New Roman" w:hAnsi="Times New Roman" w:cs="Times New Roman"/>
+          <w:sz w:val="28"/>
+          <w:szCs w:val="28"/>
+          <w:lang w:val="ru-RU"/>
+        </w:rPr>
+        <w:t xml:space="preserve"> Слои моделей, блоки моделей и непосредственно сами модели описаны в модульном виде</w:t>
+      </w:r>
+      <w:r>
+        <w:rPr>
+          <w:rFonts w:ascii="Times New Roman" w:hAnsi="Times New Roman" w:cs="Times New Roman"/>
+          <w:sz w:val="28"/>
+          <w:szCs w:val="28"/>
+          <w:lang w:val="ru-RU"/>
+        </w:rPr>
+        <w:t xml:space="preserve"> как отдельные классы</w:t>
+      </w:r>
+      <w:r>
+        <w:rPr>
+          <w:rFonts w:ascii="Times New Roman" w:hAnsi="Times New Roman" w:cs="Times New Roman"/>
+          <w:sz w:val="28"/>
+          <w:szCs w:val="28"/>
+          <w:lang w:val="ru-RU"/>
+        </w:rPr>
+        <w:t xml:space="preserve">. </w:t>
+      </w:r>
+      <w:r>
+        <w:rPr>
+          <w:rFonts w:ascii="Times New Roman" w:hAnsi="Times New Roman" w:cs="Times New Roman"/>
+          <w:sz w:val="28"/>
+          <w:szCs w:val="28"/>
+          <w:lang w:val="ru-RU"/>
+        </w:rPr>
+        <w:t>Данный подход позволяет конструировать архитектуру сети в виде иерархии из таких модулей</w:t>
+      </w:r>
+      <w:r>
+        <w:rPr>
+          <w:rFonts w:ascii="Times New Roman" w:hAnsi="Times New Roman" w:cs="Times New Roman"/>
+          <w:sz w:val="28"/>
+          <w:szCs w:val="28"/>
+          <w:lang w:val="ru-RU"/>
+        </w:rPr>
+        <w:t>.</w:t>
+      </w:r>
+      <w:r>
+        <w:rPr>
+          <w:rFonts w:ascii="Times New Roman" w:hAnsi="Times New Roman" w:cs="Times New Roman"/>
+          <w:sz w:val="28"/>
+          <w:szCs w:val="28"/>
+          <w:lang w:val="ru-RU"/>
+        </w:rPr>
+        <w:t xml:space="preserve"> Были описаны следующие модули:</w:t>
+      </w:r>
+    </w:p>
+    <w:p>
+      <w:pPr>
+        <w:pStyle w:val="a3"/>
+        <w:numPr>
+          <w:ilvl w:val="0"/>
+          <w:numId w:val="18"/>
+        </w:numPr>
+        <w:spacing w:line="360" w:lineRule="auto"/>
+        <w:jc w:val="both"/>
+        <w:rPr>
+          <w:rFonts w:ascii="Times New Roman" w:hAnsi="Times New Roman" w:cs="Times New Roman"/>
+          <w:sz w:val="28"/>
+          <w:szCs w:val="28"/>
+          <w:lang w:val="ru-RU"/>
+        </w:rPr>
+      </w:pPr>
+      <w:r>
+        <w:rPr>
+          <w:rFonts w:ascii="Times New Roman" w:hAnsi="Times New Roman" w:cs="Times New Roman"/>
+          <w:sz w:val="28"/>
+          <w:szCs w:val="28"/>
+          <w:lang w:val="ru-RU"/>
+        </w:rPr>
+        <w:t>«</w:t>
+      </w:r>
+      <w:proofErr w:type="spellStart"/>
+      <w:r>
+        <w:rPr>
+          <w:rFonts w:ascii="Times New Roman" w:hAnsi="Times New Roman" w:cs="Times New Roman"/>
+          <w:sz w:val="28"/>
+          <w:szCs w:val="28"/>
+        </w:rPr>
+        <w:t>VGGBlock</w:t>
+      </w:r>
+      <w:proofErr w:type="spellEnd"/>
+      <w:r>
+        <w:rPr>
+          <w:rFonts w:ascii="Times New Roman" w:hAnsi="Times New Roman" w:cs="Times New Roman"/>
+          <w:sz w:val="28"/>
+          <w:szCs w:val="28"/>
+          <w:lang w:val="ru-RU"/>
+        </w:rPr>
+        <w:t>» модуль</w:t>
+      </w:r>
+      <w:r>
+        <w:rPr>
+          <w:rFonts w:ascii="Times New Roman" w:hAnsi="Times New Roman" w:cs="Times New Roman"/>
+          <w:sz w:val="28"/>
+          <w:szCs w:val="28"/>
+          <w:lang w:val="ru-RU"/>
+        </w:rPr>
+        <w:t>,</w:t>
+      </w:r>
+      <w:r>
+        <w:rPr>
+          <w:rFonts w:ascii="Times New Roman" w:hAnsi="Times New Roman" w:cs="Times New Roman"/>
+          <w:sz w:val="28"/>
+          <w:szCs w:val="28"/>
+          <w:lang w:val="ru-RU"/>
+        </w:rPr>
+        <w:t xml:space="preserve"> </w:t>
+      </w:r>
+      <w:r>
+        <w:rPr>
+          <w:rFonts w:ascii="Times New Roman" w:hAnsi="Times New Roman" w:cs="Times New Roman"/>
+          <w:sz w:val="28"/>
+          <w:szCs w:val="28"/>
+          <w:lang w:val="ru-RU"/>
+        </w:rPr>
+        <w:t xml:space="preserve">реализующий блок архитектуры </w:t>
+      </w:r>
+      <w:r>
+        <w:rPr>
+          <w:rFonts w:ascii="Times New Roman" w:hAnsi="Times New Roman" w:cs="Times New Roman"/>
+          <w:sz w:val="28"/>
+          <w:szCs w:val="28"/>
+        </w:rPr>
+        <w:t>VGG</w:t>
+      </w:r>
+      <w:r>
+        <w:rPr>
+          <w:rFonts w:ascii="Times New Roman" w:hAnsi="Times New Roman" w:cs="Times New Roman"/>
+          <w:sz w:val="28"/>
+          <w:szCs w:val="28"/>
+          <w:lang w:val="ru-RU"/>
+        </w:rPr>
+        <w:t>.</w:t>
+      </w:r>
+    </w:p>
+    <w:p>
+      <w:pPr>
+        <w:pStyle w:val="a3"/>
+        <w:numPr>
+          <w:ilvl w:val="0"/>
+          <w:numId w:val="18"/>
+        </w:numPr>
+        <w:spacing w:line="360" w:lineRule="auto"/>
+        <w:jc w:val="both"/>
+        <w:rPr>
+          <w:rFonts w:ascii="Times New Roman" w:hAnsi="Times New Roman" w:cs="Times New Roman"/>
+          <w:sz w:val="28"/>
+          <w:szCs w:val="28"/>
+          <w:lang w:val="ru-RU"/>
+        </w:rPr>
+      </w:pPr>
+      <w:r>
+        <w:rPr>
+          <w:rFonts w:ascii="Times New Roman" w:hAnsi="Times New Roman" w:cs="Times New Roman"/>
+          <w:sz w:val="28"/>
+          <w:szCs w:val="28"/>
+          <w:lang w:val="ru-RU"/>
+        </w:rPr>
+        <w:t>«</w:t>
+      </w:r>
+      <w:proofErr w:type="spellStart"/>
+      <w:r>
+        <w:rPr>
+          <w:rFonts w:ascii="Times New Roman" w:hAnsi="Times New Roman" w:cs="Times New Roman"/>
+          <w:sz w:val="28"/>
+          <w:szCs w:val="28"/>
+        </w:rPr>
+        <w:t>VGGEncoder</w:t>
+      </w:r>
+      <w:proofErr w:type="spellEnd"/>
+      <w:r>
+        <w:rPr>
+          <w:rFonts w:ascii="Times New Roman" w:hAnsi="Times New Roman" w:cs="Times New Roman"/>
+          <w:sz w:val="28"/>
+          <w:szCs w:val="28"/>
+          <w:lang w:val="ru-RU"/>
+        </w:rPr>
+        <w:t>»</w:t>
+      </w:r>
+      <w:r>
+        <w:rPr>
+          <w:rFonts w:ascii="Times New Roman" w:hAnsi="Times New Roman" w:cs="Times New Roman"/>
+          <w:sz w:val="28"/>
+          <w:szCs w:val="28"/>
+          <w:lang w:val="ru-RU"/>
+        </w:rPr>
+        <w:t xml:space="preserve"> </w:t>
+      </w:r>
+      <w:r>
+        <w:rPr>
+          <w:rFonts w:ascii="Times New Roman" w:hAnsi="Times New Roman" w:cs="Times New Roman"/>
+          <w:sz w:val="28"/>
+          <w:szCs w:val="28"/>
+          <w:lang w:val="ru-RU"/>
+        </w:rPr>
+        <w:t>модуль</w:t>
+      </w:r>
+      <w:r>
+        <w:rPr>
+          <w:rFonts w:ascii="Times New Roman" w:hAnsi="Times New Roman" w:cs="Times New Roman"/>
+          <w:sz w:val="28"/>
+          <w:szCs w:val="28"/>
+          <w:lang w:val="ru-RU"/>
+        </w:rPr>
+        <w:t>, реали</w:t>
+      </w:r>
+      <w:r>
+        <w:rPr>
+          <w:rFonts w:ascii="Times New Roman" w:hAnsi="Times New Roman" w:cs="Times New Roman"/>
+          <w:sz w:val="28"/>
+          <w:szCs w:val="28"/>
+          <w:lang w:val="ru-RU"/>
+        </w:rPr>
+        <w:t xml:space="preserve">зующий кодировщик архитектуры </w:t>
+      </w:r>
+      <w:r>
+        <w:rPr>
+          <w:rFonts w:ascii="Times New Roman" w:hAnsi="Times New Roman" w:cs="Times New Roman"/>
+          <w:sz w:val="28"/>
+          <w:szCs w:val="28"/>
+        </w:rPr>
+        <w:t>VGG</w:t>
+      </w:r>
+      <w:r>
+        <w:rPr>
+          <w:rFonts w:ascii="Times New Roman" w:hAnsi="Times New Roman" w:cs="Times New Roman"/>
+          <w:sz w:val="28"/>
+          <w:szCs w:val="28"/>
+          <w:lang w:val="ru-RU"/>
+        </w:rPr>
+        <w:t>, состоящий из последовате</w:t>
+      </w:r>
+      <w:r>
+        <w:rPr>
+          <w:rFonts w:ascii="Times New Roman" w:hAnsi="Times New Roman" w:cs="Times New Roman"/>
+          <w:sz w:val="28"/>
+          <w:szCs w:val="28"/>
+          <w:lang w:val="ru-RU"/>
+        </w:rPr>
+        <w:t>льности</w:t>
+      </w:r>
+      <w:r>
+        <w:rPr>
+          <w:rFonts w:ascii="Times New Roman" w:hAnsi="Times New Roman" w:cs="Times New Roman"/>
+          <w:sz w:val="28"/>
+          <w:szCs w:val="28"/>
+          <w:lang w:val="ru-RU"/>
+        </w:rPr>
+        <w:t xml:space="preserve"> </w:t>
+      </w:r>
+      <w:r>
+        <w:rPr>
+          <w:rFonts w:ascii="Times New Roman" w:hAnsi="Times New Roman" w:cs="Times New Roman"/>
+          <w:sz w:val="28"/>
+          <w:szCs w:val="28"/>
+          <w:lang w:val="ru-RU"/>
+        </w:rPr>
+        <w:t>блоков «</w:t>
+      </w:r>
+      <w:proofErr w:type="spellStart"/>
+      <w:r>
+        <w:rPr>
+          <w:rFonts w:ascii="Times New Roman" w:hAnsi="Times New Roman" w:cs="Times New Roman"/>
+          <w:sz w:val="28"/>
+          <w:szCs w:val="28"/>
+        </w:rPr>
+        <w:t>VGGBlock</w:t>
+      </w:r>
+      <w:proofErr w:type="spellEnd"/>
+      <w:r>
+        <w:rPr>
+          <w:rFonts w:ascii="Times New Roman" w:hAnsi="Times New Roman" w:cs="Times New Roman"/>
+          <w:sz w:val="28"/>
+          <w:szCs w:val="28"/>
+          <w:lang w:val="ru-RU"/>
+        </w:rPr>
+        <w:t>»</w:t>
+      </w:r>
+      <w:r>
+        <w:rPr>
+          <w:rFonts w:ascii="Times New Roman" w:hAnsi="Times New Roman" w:cs="Times New Roman"/>
+          <w:sz w:val="28"/>
+          <w:szCs w:val="28"/>
+          <w:lang w:val="ru-RU"/>
+        </w:rPr>
+        <w:t>.</w:t>
+      </w:r>
+    </w:p>
+    <w:p>
+      <w:pPr>
+        <w:pStyle w:val="a3"/>
+        <w:numPr>
+          <w:ilvl w:val="0"/>
+          <w:numId w:val="18"/>
+        </w:numPr>
+        <w:spacing w:line="360" w:lineRule="auto"/>
+        <w:jc w:val="both"/>
+        <w:rPr>
+          <w:rFonts w:ascii="Times New Roman" w:hAnsi="Times New Roman" w:cs="Times New Roman"/>
+          <w:sz w:val="28"/>
+          <w:szCs w:val="28"/>
+          <w:lang w:val="ru-RU"/>
+        </w:rPr>
+      </w:pPr>
+      <w:r>
+        <w:rPr>
+          <w:rFonts w:ascii="Times New Roman" w:hAnsi="Times New Roman" w:cs="Times New Roman"/>
+          <w:sz w:val="28"/>
+          <w:szCs w:val="28"/>
+          <w:lang w:val="ru-RU"/>
+        </w:rPr>
+        <w:t>«</w:t>
+      </w:r>
+      <w:proofErr w:type="spellStart"/>
+      <w:r>
+        <w:rPr>
+          <w:rFonts w:ascii="Times New Roman" w:hAnsi="Times New Roman" w:cs="Times New Roman"/>
+          <w:sz w:val="28"/>
+          <w:szCs w:val="28"/>
+        </w:rPr>
+        <w:t>Upconv</w:t>
+      </w:r>
+      <w:proofErr w:type="spellEnd"/>
+      <w:r>
+        <w:rPr>
+          <w:rFonts w:ascii="Times New Roman" w:hAnsi="Times New Roman" w:cs="Times New Roman"/>
+          <w:sz w:val="28"/>
+          <w:szCs w:val="28"/>
+          <w:lang w:val="ru-RU"/>
+        </w:rPr>
+        <w:t>2</w:t>
+      </w:r>
+      <w:r>
+        <w:rPr>
+          <w:rFonts w:ascii="Times New Roman" w:hAnsi="Times New Roman" w:cs="Times New Roman"/>
+          <w:sz w:val="28"/>
+          <w:szCs w:val="28"/>
+        </w:rPr>
+        <w:t>d</w:t>
+      </w:r>
+      <w:r>
+        <w:rPr>
+          <w:rFonts w:ascii="Times New Roman" w:hAnsi="Times New Roman" w:cs="Times New Roman"/>
+          <w:sz w:val="28"/>
+          <w:szCs w:val="28"/>
+          <w:lang w:val="ru-RU"/>
+        </w:rPr>
+        <w:t>»</w:t>
+      </w:r>
+      <w:r>
+        <w:rPr>
+          <w:rFonts w:ascii="Times New Roman" w:hAnsi="Times New Roman" w:cs="Times New Roman"/>
+          <w:sz w:val="28"/>
+          <w:szCs w:val="28"/>
+          <w:lang w:val="ru-RU"/>
+        </w:rPr>
+        <w:t xml:space="preserve"> модуль</w:t>
+      </w:r>
+      <w:r>
+        <w:rPr>
+          <w:rFonts w:ascii="Times New Roman" w:hAnsi="Times New Roman" w:cs="Times New Roman"/>
+          <w:sz w:val="28"/>
+          <w:szCs w:val="28"/>
+          <w:lang w:val="ru-RU"/>
+        </w:rPr>
+        <w:t>-наследник класса «</w:t>
+      </w:r>
+      <w:proofErr w:type="spellStart"/>
+      <w:r>
+        <w:rPr>
+          <w:rFonts w:ascii="Times New Roman" w:hAnsi="Times New Roman" w:cs="Times New Roman"/>
+          <w:sz w:val="28"/>
+          <w:szCs w:val="28"/>
+        </w:rPr>
+        <w:t>ConvTranspose</w:t>
+      </w:r>
+      <w:proofErr w:type="spellEnd"/>
+      <w:r>
+        <w:rPr>
+          <w:rFonts w:ascii="Times New Roman" w:hAnsi="Times New Roman" w:cs="Times New Roman"/>
+          <w:sz w:val="28"/>
+          <w:szCs w:val="28"/>
+          <w:lang w:val="ru-RU"/>
+        </w:rPr>
+        <w:t>2</w:t>
+      </w:r>
+      <w:r>
+        <w:rPr>
+          <w:rFonts w:ascii="Times New Roman" w:hAnsi="Times New Roman" w:cs="Times New Roman"/>
+          <w:sz w:val="28"/>
+          <w:szCs w:val="28"/>
+        </w:rPr>
+        <w:t>d</w:t>
+      </w:r>
+      <w:r>
+        <w:rPr>
+          <w:rFonts w:ascii="Times New Roman" w:hAnsi="Times New Roman" w:cs="Times New Roman"/>
+          <w:sz w:val="28"/>
+          <w:szCs w:val="28"/>
+          <w:lang w:val="ru-RU"/>
+        </w:rPr>
+        <w:t>»</w:t>
+      </w:r>
+      <w:r>
+        <w:rPr>
+          <w:rFonts w:ascii="Times New Roman" w:hAnsi="Times New Roman" w:cs="Times New Roman"/>
+          <w:sz w:val="28"/>
+          <w:szCs w:val="28"/>
+          <w:lang w:val="ru-RU"/>
+        </w:rPr>
+        <w:t>, отвечающий за операцию обратной свёртки. Данный модуль используется в декодере, а п</w:t>
+      </w:r>
+      <w:r>
+        <w:rPr>
+          <w:rFonts w:ascii="Times New Roman" w:hAnsi="Times New Roman" w:cs="Times New Roman"/>
+          <w:sz w:val="28"/>
+          <w:szCs w:val="28"/>
+          <w:lang w:val="ru-RU"/>
+        </w:rPr>
+        <w:t>ерегружающий метод «</w:t>
+      </w:r>
+      <w:r>
+        <w:rPr>
+          <w:rFonts w:ascii="Times New Roman" w:hAnsi="Times New Roman" w:cs="Times New Roman"/>
+          <w:sz w:val="28"/>
+          <w:szCs w:val="28"/>
+        </w:rPr>
+        <w:t>forward</w:t>
+      </w:r>
+      <w:r>
+        <w:rPr>
+          <w:rFonts w:ascii="Times New Roman" w:hAnsi="Times New Roman" w:cs="Times New Roman"/>
+          <w:sz w:val="28"/>
+          <w:szCs w:val="28"/>
+          <w:lang w:val="ru-RU"/>
+        </w:rPr>
+        <w:t xml:space="preserve">» помимо тензора с предыдущего блока получает тензор </w:t>
+      </w:r>
+      <w:r>
+        <w:rPr>
+          <w:rFonts w:ascii="Times New Roman" w:hAnsi="Times New Roman" w:cs="Times New Roman"/>
+          <w:sz w:val="28"/>
+          <w:szCs w:val="28"/>
+          <w:lang w:val="ru-RU"/>
+        </w:rPr>
+        <w:t>из соответствующего блока</w:t>
+      </w:r>
+      <w:r>
+        <w:rPr>
+          <w:rFonts w:ascii="Times New Roman" w:hAnsi="Times New Roman" w:cs="Times New Roman"/>
+          <w:sz w:val="28"/>
+          <w:szCs w:val="28"/>
+          <w:lang w:val="ru-RU"/>
+        </w:rPr>
+        <w:t xml:space="preserve"> кодировщика, реализуя ранее описанный подход «</w:t>
+      </w:r>
+      <w:r>
+        <w:rPr>
+          <w:rFonts w:ascii="Times New Roman" w:hAnsi="Times New Roman" w:cs="Times New Roman"/>
+          <w:sz w:val="28"/>
+          <w:szCs w:val="28"/>
+        </w:rPr>
+        <w:t>skip</w:t>
+      </w:r>
+      <w:r>
+        <w:rPr>
+          <w:rFonts w:ascii="Times New Roman" w:hAnsi="Times New Roman" w:cs="Times New Roman"/>
+          <w:sz w:val="28"/>
+          <w:szCs w:val="28"/>
+          <w:lang w:val="ru-RU"/>
+        </w:rPr>
+        <w:t xml:space="preserve"> </w:t>
+      </w:r>
+      <w:r>
+        <w:rPr>
+          <w:rFonts w:ascii="Times New Roman" w:hAnsi="Times New Roman" w:cs="Times New Roman"/>
+          <w:sz w:val="28"/>
+          <w:szCs w:val="28"/>
+        </w:rPr>
+        <w:t>connection</w:t>
+      </w:r>
+      <w:r>
+        <w:rPr>
+          <w:rFonts w:ascii="Times New Roman" w:hAnsi="Times New Roman" w:cs="Times New Roman"/>
+          <w:sz w:val="28"/>
+          <w:szCs w:val="28"/>
+          <w:lang w:val="ru-RU"/>
+        </w:rPr>
+        <w:t>».</w:t>
+      </w:r>
+    </w:p>
+    <w:p>
+      <w:pPr>
+        <w:pStyle w:val="a3"/>
+        <w:numPr>
+          <w:ilvl w:val="0"/>
+          <w:numId w:val="18"/>
+        </w:numPr>
+        <w:spacing w:line="360" w:lineRule="auto"/>
+        <w:jc w:val="both"/>
+        <w:rPr>
+          <w:rFonts w:ascii="Times New Roman" w:hAnsi="Times New Roman" w:cs="Times New Roman"/>
+          <w:sz w:val="28"/>
+          <w:szCs w:val="28"/>
+          <w:lang w:val="ru-RU"/>
+        </w:rPr>
+      </w:pPr>
+      <w:r>
+        <w:rPr>
+          <w:rFonts w:ascii="Times New Roman" w:hAnsi="Times New Roman" w:cs="Times New Roman"/>
+          <w:sz w:val="28"/>
+          <w:szCs w:val="28"/>
+          <w:lang w:val="ru-RU"/>
+        </w:rPr>
+        <w:t>«</w:t>
+      </w:r>
+      <w:r>
+        <w:rPr>
+          <w:rFonts w:ascii="Times New Roman" w:hAnsi="Times New Roman" w:cs="Times New Roman"/>
+          <w:sz w:val="28"/>
+          <w:szCs w:val="28"/>
+        </w:rPr>
+        <w:t>Decoder</w:t>
+      </w:r>
+      <w:r>
+        <w:rPr>
+          <w:rFonts w:ascii="Times New Roman" w:hAnsi="Times New Roman" w:cs="Times New Roman"/>
+          <w:sz w:val="28"/>
+          <w:szCs w:val="28"/>
+          <w:lang w:val="ru-RU"/>
+        </w:rPr>
+        <w:t>»</w:t>
+      </w:r>
+      <w:r>
+        <w:rPr>
+          <w:rFonts w:ascii="Times New Roman" w:hAnsi="Times New Roman" w:cs="Times New Roman"/>
+          <w:sz w:val="28"/>
+          <w:szCs w:val="28"/>
+          <w:lang w:val="ru-RU"/>
+        </w:rPr>
+        <w:t xml:space="preserve"> модуль</w:t>
+      </w:r>
+      <w:r>
+        <w:rPr>
+          <w:rFonts w:ascii="Times New Roman" w:hAnsi="Times New Roman" w:cs="Times New Roman"/>
+          <w:sz w:val="28"/>
+          <w:szCs w:val="28"/>
+          <w:lang w:val="ru-RU"/>
+        </w:rPr>
+        <w:t>, реализующий принцип</w:t>
+      </w:r>
+      <w:r>
+        <w:rPr>
+          <w:rFonts w:ascii="Times New Roman" w:hAnsi="Times New Roman" w:cs="Times New Roman"/>
+          <w:sz w:val="28"/>
+          <w:szCs w:val="28"/>
+          <w:lang w:val="ru-RU"/>
+        </w:rPr>
+        <w:t xml:space="preserve"> </w:t>
+      </w:r>
+      <w:r>
+        <w:rPr>
+          <w:rFonts w:ascii="Times New Roman" w:hAnsi="Times New Roman" w:cs="Times New Roman"/>
+          <w:sz w:val="28"/>
+          <w:szCs w:val="28"/>
+          <w:lang w:val="ru-RU"/>
+        </w:rPr>
+        <w:t>декодера</w:t>
+      </w:r>
+      <w:r>
+        <w:rPr>
+          <w:rFonts w:ascii="Times New Roman" w:hAnsi="Times New Roman" w:cs="Times New Roman"/>
+          <w:sz w:val="28"/>
+          <w:szCs w:val="28"/>
+          <w:lang w:val="ru-RU"/>
+        </w:rPr>
+        <w:t>,</w:t>
+      </w:r>
+      <w:r>
+        <w:rPr>
+          <w:rFonts w:ascii="Times New Roman" w:hAnsi="Times New Roman" w:cs="Times New Roman"/>
+          <w:sz w:val="28"/>
+          <w:szCs w:val="28"/>
+          <w:lang w:val="ru-RU"/>
+        </w:rPr>
+        <w:t xml:space="preserve"> состоящий из последовательности блоков </w:t>
+      </w:r>
+      <w:r>
+        <w:rPr>
+          <w:rFonts w:ascii="Times New Roman" w:hAnsi="Times New Roman" w:cs="Times New Roman"/>
+          <w:sz w:val="28"/>
+          <w:szCs w:val="28"/>
+          <w:lang w:val="ru-RU"/>
+        </w:rPr>
+        <w:t>«</w:t>
+      </w:r>
+      <w:proofErr w:type="spellStart"/>
+      <w:r>
+        <w:rPr>
+          <w:rFonts w:ascii="Times New Roman" w:hAnsi="Times New Roman" w:cs="Times New Roman"/>
+          <w:sz w:val="28"/>
+          <w:szCs w:val="28"/>
+        </w:rPr>
+        <w:t>VGGBlock</w:t>
+      </w:r>
+      <w:proofErr w:type="spellEnd"/>
+      <w:r>
+        <w:rPr>
+          <w:rFonts w:ascii="Times New Roman" w:hAnsi="Times New Roman" w:cs="Times New Roman"/>
+          <w:sz w:val="28"/>
+          <w:szCs w:val="28"/>
+          <w:lang w:val="ru-RU"/>
+        </w:rPr>
+        <w:t>» и «</w:t>
+      </w:r>
+      <w:proofErr w:type="spellStart"/>
+      <w:r>
+        <w:rPr>
+          <w:rFonts w:ascii="Times New Roman" w:hAnsi="Times New Roman" w:cs="Times New Roman"/>
+          <w:sz w:val="28"/>
+          <w:szCs w:val="28"/>
+        </w:rPr>
+        <w:t>Upconv</w:t>
+      </w:r>
+      <w:proofErr w:type="spellEnd"/>
+      <w:r>
+        <w:rPr>
+          <w:rFonts w:ascii="Times New Roman" w:hAnsi="Times New Roman" w:cs="Times New Roman"/>
+          <w:sz w:val="28"/>
+          <w:szCs w:val="28"/>
+          <w:lang w:val="ru-RU"/>
+        </w:rPr>
+        <w:t>2</w:t>
+      </w:r>
+      <w:r>
+        <w:rPr>
+          <w:rFonts w:ascii="Times New Roman" w:hAnsi="Times New Roman" w:cs="Times New Roman"/>
+          <w:sz w:val="28"/>
+          <w:szCs w:val="28"/>
+        </w:rPr>
+        <w:t>d</w:t>
+      </w:r>
+      <w:r>
+        <w:rPr>
+          <w:rFonts w:ascii="Times New Roman" w:hAnsi="Times New Roman" w:cs="Times New Roman"/>
+          <w:sz w:val="28"/>
+          <w:szCs w:val="28"/>
+          <w:lang w:val="ru-RU"/>
+        </w:rPr>
+        <w:t>»</w:t>
+      </w:r>
+      <w:r>
+        <w:rPr>
+          <w:rFonts w:ascii="Times New Roman" w:hAnsi="Times New Roman" w:cs="Times New Roman"/>
+          <w:sz w:val="28"/>
+          <w:szCs w:val="28"/>
+          <w:lang w:val="ru-RU"/>
+        </w:rPr>
+        <w:t>.</w:t>
+      </w:r>
+    </w:p>
+    <w:p>
+      <w:pPr>
+        <w:pStyle w:val="a3"/>
+        <w:numPr>
+          <w:ilvl w:val="0"/>
+          <w:numId w:val="18"/>
+        </w:numPr>
+        <w:spacing w:line="360" w:lineRule="auto"/>
+        <w:jc w:val="both"/>
+        <w:rPr>
+          <w:rFonts w:ascii="Times New Roman" w:hAnsi="Times New Roman" w:cs="Times New Roman"/>
+          <w:sz w:val="28"/>
+          <w:szCs w:val="28"/>
+          <w:lang w:val="ru-RU"/>
+        </w:rPr>
+      </w:pPr>
+      <w:r>
+        <w:rPr>
+          <w:rFonts w:ascii="Times New Roman" w:hAnsi="Times New Roman" w:cs="Times New Roman"/>
+          <w:sz w:val="28"/>
+          <w:szCs w:val="28"/>
+          <w:lang w:val="ru-RU"/>
+        </w:rPr>
+        <w:t>«</w:t>
+      </w:r>
+      <w:r>
+        <w:rPr>
+          <w:rFonts w:ascii="Times New Roman" w:hAnsi="Times New Roman" w:cs="Times New Roman"/>
+          <w:sz w:val="28"/>
+          <w:szCs w:val="28"/>
+        </w:rPr>
+        <w:t>UNet</w:t>
+      </w:r>
+      <w:r>
+        <w:rPr>
+          <w:rFonts w:ascii="Times New Roman" w:hAnsi="Times New Roman" w:cs="Times New Roman"/>
+          <w:sz w:val="28"/>
+          <w:szCs w:val="28"/>
+          <w:lang w:val="ru-RU"/>
+        </w:rPr>
+        <w:t>»</w:t>
+      </w:r>
+      <w:r>
+        <w:rPr>
+          <w:rFonts w:ascii="Times New Roman" w:hAnsi="Times New Roman" w:cs="Times New Roman"/>
+          <w:sz w:val="28"/>
+          <w:szCs w:val="28"/>
+          <w:lang w:val="ru-RU"/>
+        </w:rPr>
+        <w:t xml:space="preserve"> модуль</w:t>
+      </w:r>
+      <w:r>
+        <w:rPr>
+          <w:rFonts w:ascii="Times New Roman" w:hAnsi="Times New Roman" w:cs="Times New Roman"/>
+          <w:sz w:val="28"/>
+          <w:szCs w:val="28"/>
+          <w:lang w:val="ru-RU"/>
+        </w:rPr>
+        <w:t xml:space="preserve"> </w:t>
+      </w:r>
+      <w:r>
+        <w:rPr>
+          <w:rFonts w:ascii="Times New Roman" w:hAnsi="Times New Roman" w:cs="Times New Roman"/>
+          <w:sz w:val="28"/>
+          <w:szCs w:val="28"/>
+          <w:lang w:val="ru-RU"/>
+        </w:rPr>
+        <w:t xml:space="preserve">непосредственно самой архитектуры </w:t>
+      </w:r>
+      <w:r>
+        <w:rPr>
+          <w:rFonts w:ascii="Times New Roman" w:hAnsi="Times New Roman" w:cs="Times New Roman"/>
+          <w:sz w:val="28"/>
+          <w:szCs w:val="28"/>
+        </w:rPr>
+        <w:t>U</w:t>
+      </w:r>
+      <w:r>
+        <w:rPr>
+          <w:rFonts w:ascii="Times New Roman" w:hAnsi="Times New Roman" w:cs="Times New Roman"/>
+          <w:sz w:val="28"/>
+          <w:szCs w:val="28"/>
+          <w:lang w:val="ru-RU"/>
+        </w:rPr>
+        <w:t>-</w:t>
+      </w:r>
+      <w:r>
+        <w:rPr>
+          <w:rFonts w:ascii="Times New Roman" w:hAnsi="Times New Roman" w:cs="Times New Roman"/>
+          <w:sz w:val="28"/>
+          <w:szCs w:val="28"/>
+        </w:rPr>
+        <w:t>Net</w:t>
+      </w:r>
+      <w:r>
+        <w:rPr>
+          <w:rFonts w:ascii="Times New Roman" w:hAnsi="Times New Roman" w:cs="Times New Roman"/>
+          <w:sz w:val="28"/>
+          <w:szCs w:val="28"/>
+          <w:lang w:val="ru-RU"/>
+        </w:rPr>
+        <w:t>, состоящий из ранее описанных модулей «</w:t>
+      </w:r>
+      <w:proofErr w:type="spellStart"/>
+      <w:r>
+        <w:rPr>
+          <w:rFonts w:ascii="Times New Roman" w:hAnsi="Times New Roman" w:cs="Times New Roman"/>
+          <w:sz w:val="28"/>
+          <w:szCs w:val="28"/>
+        </w:rPr>
+        <w:t>VGGEncoder</w:t>
+      </w:r>
+      <w:proofErr w:type="spellEnd"/>
+      <w:r>
+        <w:rPr>
+          <w:rFonts w:ascii="Times New Roman" w:hAnsi="Times New Roman" w:cs="Times New Roman"/>
+          <w:sz w:val="28"/>
+          <w:szCs w:val="28"/>
+          <w:lang w:val="ru-RU"/>
+        </w:rPr>
+        <w:t>» и «</w:t>
+      </w:r>
+      <w:r>
+        <w:rPr>
+          <w:rFonts w:ascii="Times New Roman" w:hAnsi="Times New Roman" w:cs="Times New Roman"/>
+          <w:sz w:val="28"/>
+          <w:szCs w:val="28"/>
+        </w:rPr>
+        <w:t>Decoder</w:t>
+      </w:r>
+      <w:r>
+        <w:rPr>
+          <w:rFonts w:ascii="Times New Roman" w:hAnsi="Times New Roman" w:cs="Times New Roman"/>
+          <w:sz w:val="28"/>
+          <w:szCs w:val="28"/>
+          <w:lang w:val="ru-RU"/>
+        </w:rPr>
+        <w:t>»</w:t>
+      </w:r>
+      <w:r>
+        <w:rPr>
+          <w:rFonts w:ascii="Times New Roman" w:hAnsi="Times New Roman" w:cs="Times New Roman"/>
+          <w:sz w:val="28"/>
+          <w:szCs w:val="28"/>
+          <w:lang w:val="ru-RU"/>
+        </w:rPr>
+        <w:t>.</w:t>
+      </w:r>
+    </w:p>
+    <w:p>
+      <w:pPr>
+        <w:pStyle w:val="a3"/>
+        <w:numPr>
+          <w:ilvl w:val="0"/>
+          <w:numId w:val="18"/>
+        </w:numPr>
+        <w:spacing w:line="360" w:lineRule="auto"/>
+        <w:jc w:val="both"/>
+        <w:rPr>
+          <w:rFonts w:ascii="Times New Roman" w:hAnsi="Times New Roman" w:cs="Times New Roman"/>
+          <w:sz w:val="28"/>
+          <w:szCs w:val="28"/>
+          <w:lang w:val="ru-RU"/>
+        </w:rPr>
+      </w:pPr>
+      <w:r>
+        <w:rPr>
+          <w:rFonts w:ascii="Times New Roman" w:hAnsi="Times New Roman" w:cs="Times New Roman"/>
+          <w:sz w:val="28"/>
+          <w:szCs w:val="28"/>
+          <w:lang w:val="ru-RU"/>
+        </w:rPr>
+        <w:t>«</w:t>
+      </w:r>
+      <w:proofErr w:type="spellStart"/>
+      <w:r>
+        <w:rPr>
+          <w:rFonts w:ascii="Times New Roman" w:hAnsi="Times New Roman" w:cs="Times New Roman"/>
+          <w:sz w:val="28"/>
+          <w:szCs w:val="28"/>
+        </w:rPr>
+        <w:t>LinearBlock</w:t>
+      </w:r>
+      <w:proofErr w:type="spellEnd"/>
+      <w:r>
+        <w:rPr>
+          <w:rFonts w:ascii="Times New Roman" w:hAnsi="Times New Roman" w:cs="Times New Roman"/>
+          <w:sz w:val="28"/>
+          <w:szCs w:val="28"/>
+          <w:lang w:val="ru-RU"/>
+        </w:rPr>
+        <w:t>»</w:t>
+      </w:r>
+      <w:r>
+        <w:rPr>
+          <w:rFonts w:ascii="Times New Roman" w:hAnsi="Times New Roman" w:cs="Times New Roman"/>
+          <w:sz w:val="28"/>
+          <w:szCs w:val="28"/>
+          <w:lang w:val="ru-RU"/>
+        </w:rPr>
+        <w:t xml:space="preserve"> модуль</w:t>
+      </w:r>
+      <w:r>
+        <w:rPr>
+          <w:rFonts w:ascii="Times New Roman" w:hAnsi="Times New Roman" w:cs="Times New Roman"/>
+          <w:sz w:val="28"/>
+          <w:szCs w:val="28"/>
+          <w:lang w:val="ru-RU"/>
+        </w:rPr>
+        <w:t>, реализующий блок полносвязной нейронной сети</w:t>
+      </w:r>
+      <w:r>
+        <w:rPr>
+          <w:rFonts w:ascii="Times New Roman" w:hAnsi="Times New Roman" w:cs="Times New Roman"/>
+          <w:sz w:val="28"/>
+          <w:szCs w:val="28"/>
+          <w:lang w:val="ru-RU"/>
+        </w:rPr>
+        <w:t xml:space="preserve"> для задачи классификации.</w:t>
+      </w:r>
+    </w:p>
+    <w:p>
+      <w:pPr>
+        <w:pStyle w:val="a3"/>
+        <w:numPr>
+          <w:ilvl w:val="0"/>
+          <w:numId w:val="18"/>
+        </w:numPr>
+        <w:spacing w:line="360" w:lineRule="auto"/>
+        <w:jc w:val="both"/>
+        <w:rPr>
+          <w:rFonts w:ascii="Times New Roman" w:hAnsi="Times New Roman" w:cs="Times New Roman"/>
+          <w:sz w:val="28"/>
+          <w:szCs w:val="28"/>
+          <w:lang w:val="ru-RU"/>
+        </w:rPr>
+      </w:pPr>
+      <w:r>
+        <w:rPr>
+          <w:rFonts w:ascii="Times New Roman" w:hAnsi="Times New Roman" w:cs="Times New Roman"/>
+          <w:sz w:val="28"/>
+          <w:szCs w:val="28"/>
+          <w:lang w:val="ru-RU"/>
+        </w:rPr>
+        <w:t>«</w:t>
+      </w:r>
+      <w:r>
+        <w:rPr>
+          <w:rFonts w:ascii="Times New Roman" w:hAnsi="Times New Roman" w:cs="Times New Roman"/>
+          <w:sz w:val="28"/>
+          <w:szCs w:val="28"/>
+        </w:rPr>
+        <w:t>Classifier</w:t>
+      </w:r>
+      <w:r>
+        <w:rPr>
+          <w:rFonts w:ascii="Times New Roman" w:hAnsi="Times New Roman" w:cs="Times New Roman"/>
+          <w:sz w:val="28"/>
+          <w:szCs w:val="28"/>
+          <w:lang w:val="ru-RU"/>
+        </w:rPr>
+        <w:t>»</w:t>
+      </w:r>
+      <w:r>
+        <w:rPr>
+          <w:rFonts w:ascii="Times New Roman" w:hAnsi="Times New Roman" w:cs="Times New Roman"/>
+          <w:sz w:val="28"/>
+          <w:szCs w:val="28"/>
+          <w:lang w:val="ru-RU"/>
+        </w:rPr>
+        <w:t xml:space="preserve"> </w:t>
+      </w:r>
+      <w:r>
+        <w:rPr>
+          <w:rFonts w:ascii="Times New Roman" w:hAnsi="Times New Roman" w:cs="Times New Roman"/>
+          <w:sz w:val="28"/>
+          <w:szCs w:val="28"/>
+          <w:lang w:val="ru-RU"/>
+        </w:rPr>
+        <w:t>– модуль</w:t>
+      </w:r>
+      <w:r>
+        <w:rPr>
+          <w:rFonts w:ascii="Times New Roman" w:hAnsi="Times New Roman" w:cs="Times New Roman"/>
+          <w:sz w:val="28"/>
+          <w:szCs w:val="28"/>
+          <w:lang w:val="ru-RU"/>
+        </w:rPr>
+        <w:t xml:space="preserve"> </w:t>
+      </w:r>
+      <w:r>
+        <w:rPr>
+          <w:rFonts w:ascii="Times New Roman" w:hAnsi="Times New Roman" w:cs="Times New Roman"/>
+          <w:sz w:val="28"/>
+          <w:szCs w:val="28"/>
+          <w:lang w:val="ru-RU"/>
+        </w:rPr>
+        <w:t xml:space="preserve">полносвязной </w:t>
+      </w:r>
+      <w:proofErr w:type="gramStart"/>
+      <w:r>
+        <w:rPr>
+          <w:rFonts w:ascii="Times New Roman" w:hAnsi="Times New Roman" w:cs="Times New Roman"/>
+          <w:sz w:val="28"/>
+          <w:szCs w:val="28"/>
+          <w:lang w:val="ru-RU"/>
+        </w:rPr>
+        <w:t>нейронной  сети</w:t>
+      </w:r>
+      <w:proofErr w:type="gramEnd"/>
+      <w:r>
+        <w:rPr>
+          <w:rFonts w:ascii="Times New Roman" w:hAnsi="Times New Roman" w:cs="Times New Roman"/>
+          <w:sz w:val="28"/>
+          <w:szCs w:val="28"/>
+          <w:lang w:val="ru-RU"/>
+        </w:rPr>
+        <w:t xml:space="preserve"> для задачи классификации, состоящий из блоков «</w:t>
+      </w:r>
+      <w:proofErr w:type="spellStart"/>
+      <w:r>
+        <w:rPr>
+          <w:rFonts w:ascii="Times New Roman" w:hAnsi="Times New Roman" w:cs="Times New Roman"/>
+          <w:sz w:val="28"/>
+          <w:szCs w:val="28"/>
+        </w:rPr>
+        <w:t>LinearBlock</w:t>
+      </w:r>
+      <w:proofErr w:type="spellEnd"/>
+      <w:r>
+        <w:rPr>
+          <w:rFonts w:ascii="Times New Roman" w:hAnsi="Times New Roman" w:cs="Times New Roman"/>
+          <w:sz w:val="28"/>
+          <w:szCs w:val="28"/>
+          <w:lang w:val="ru-RU"/>
+        </w:rPr>
+        <w:t xml:space="preserve">» и модуля слоя </w:t>
+      </w:r>
+      <w:r>
+        <w:rPr>
+          <w:rFonts w:ascii="Times New Roman" w:hAnsi="Times New Roman" w:cs="Times New Roman"/>
+          <w:sz w:val="28"/>
+          <w:szCs w:val="28"/>
+          <w:lang w:val="ru-RU"/>
+        </w:rPr>
+        <w:lastRenderedPageBreak/>
+        <w:t>субдискретизации «</w:t>
+      </w:r>
+      <w:proofErr w:type="spellStart"/>
+      <w:r>
+        <w:rPr>
+          <w:rFonts w:ascii="Times New Roman" w:hAnsi="Times New Roman" w:cs="Times New Roman"/>
+          <w:sz w:val="28"/>
+          <w:szCs w:val="28"/>
+        </w:rPr>
+        <w:t>AvgPool</w:t>
+      </w:r>
+      <w:proofErr w:type="spellEnd"/>
+      <w:r>
+        <w:rPr>
+          <w:rFonts w:ascii="Times New Roman" w:hAnsi="Times New Roman" w:cs="Times New Roman"/>
+          <w:sz w:val="28"/>
+          <w:szCs w:val="28"/>
+          <w:lang w:val="ru-RU"/>
+        </w:rPr>
+        <w:t>2</w:t>
+      </w:r>
+      <w:r>
+        <w:rPr>
+          <w:rFonts w:ascii="Times New Roman" w:hAnsi="Times New Roman" w:cs="Times New Roman"/>
+          <w:sz w:val="28"/>
+          <w:szCs w:val="28"/>
+        </w:rPr>
+        <w:t>d</w:t>
+      </w:r>
+      <w:r>
+        <w:rPr>
+          <w:rFonts w:ascii="Times New Roman" w:hAnsi="Times New Roman" w:cs="Times New Roman"/>
+          <w:sz w:val="28"/>
+          <w:szCs w:val="28"/>
+          <w:lang w:val="ru-RU"/>
+        </w:rPr>
+        <w:t>», добавленный для усреднения карты признаков</w:t>
+      </w:r>
+      <w:r>
+        <w:rPr>
+          <w:rFonts w:ascii="Times New Roman" w:hAnsi="Times New Roman" w:cs="Times New Roman"/>
+          <w:sz w:val="28"/>
+          <w:szCs w:val="28"/>
+          <w:lang w:val="ru-RU"/>
+        </w:rPr>
+        <w:t>, что впоследствии уменьшает объем входных тензоров</w:t>
+      </w:r>
+      <w:r>
+        <w:rPr>
+          <w:rFonts w:ascii="Times New Roman" w:hAnsi="Times New Roman" w:cs="Times New Roman"/>
+          <w:sz w:val="28"/>
+          <w:szCs w:val="28"/>
+          <w:lang w:val="ru-RU"/>
+        </w:rPr>
+        <w:t xml:space="preserve"> и объем самой модели.</w:t>
+      </w:r>
+    </w:p>
+    <w:p>
+      <w:pPr>
+        <w:pStyle w:val="a3"/>
+        <w:numPr>
+          <w:ilvl w:val="0"/>
+          <w:numId w:val="18"/>
+        </w:numPr>
+        <w:spacing w:line="360" w:lineRule="auto"/>
+        <w:jc w:val="both"/>
+        <w:rPr>
+          <w:rFonts w:ascii="Times New Roman" w:hAnsi="Times New Roman" w:cs="Times New Roman"/>
+          <w:sz w:val="28"/>
+          <w:szCs w:val="28"/>
+          <w:lang w:val="ru-RU"/>
+        </w:rPr>
+      </w:pPr>
+      <w:r>
+        <w:rPr>
+          <w:rFonts w:ascii="Times New Roman" w:hAnsi="Times New Roman" w:cs="Times New Roman"/>
+          <w:sz w:val="28"/>
+          <w:szCs w:val="28"/>
+          <w:lang w:val="ru-RU"/>
+        </w:rPr>
+        <w:t>«</w:t>
+      </w:r>
+      <w:proofErr w:type="spellStart"/>
+      <w:r>
+        <w:rPr>
+          <w:rFonts w:ascii="Times New Roman" w:hAnsi="Times New Roman" w:cs="Times New Roman"/>
+          <w:sz w:val="28"/>
+          <w:szCs w:val="28"/>
+        </w:rPr>
+        <w:t>VGGEncoderClassifier</w:t>
+      </w:r>
+      <w:proofErr w:type="spellEnd"/>
+      <w:r>
+        <w:rPr>
+          <w:rFonts w:ascii="Times New Roman" w:hAnsi="Times New Roman" w:cs="Times New Roman"/>
+          <w:sz w:val="28"/>
+          <w:szCs w:val="28"/>
+          <w:lang w:val="ru-RU"/>
+        </w:rPr>
+        <w:t xml:space="preserve">» </w:t>
+      </w:r>
+      <w:r>
+        <w:rPr>
+          <w:rFonts w:ascii="Times New Roman" w:hAnsi="Times New Roman" w:cs="Times New Roman"/>
+          <w:sz w:val="28"/>
+          <w:szCs w:val="28"/>
+          <w:lang w:val="ru-RU"/>
+        </w:rPr>
+        <w:t>модуль,</w:t>
+      </w:r>
+      <w:r>
+        <w:rPr>
+          <w:rFonts w:ascii="Times New Roman" w:hAnsi="Times New Roman" w:cs="Times New Roman"/>
+          <w:sz w:val="28"/>
+          <w:szCs w:val="28"/>
+          <w:lang w:val="ru-RU"/>
+        </w:rPr>
+        <w:t xml:space="preserve"> реализую</w:t>
+      </w:r>
+      <w:r>
+        <w:rPr>
+          <w:rFonts w:ascii="Times New Roman" w:hAnsi="Times New Roman" w:cs="Times New Roman"/>
+          <w:sz w:val="28"/>
+          <w:szCs w:val="28"/>
+          <w:lang w:val="ru-RU"/>
+        </w:rPr>
+        <w:t xml:space="preserve">щий принципы архитектуры </w:t>
+      </w:r>
+      <w:r>
+        <w:rPr>
+          <w:rFonts w:ascii="Times New Roman" w:hAnsi="Times New Roman" w:cs="Times New Roman"/>
+          <w:sz w:val="28"/>
+          <w:szCs w:val="28"/>
+        </w:rPr>
+        <w:t>VGG</w:t>
+      </w:r>
+      <w:r>
+        <w:rPr>
+          <w:rFonts w:ascii="Times New Roman" w:hAnsi="Times New Roman" w:cs="Times New Roman"/>
+          <w:sz w:val="28"/>
+          <w:szCs w:val="28"/>
+          <w:lang w:val="ru-RU"/>
+        </w:rPr>
+        <w:t>, состоящий из «</w:t>
+      </w:r>
+      <w:proofErr w:type="spellStart"/>
+      <w:r>
+        <w:rPr>
+          <w:rFonts w:ascii="Times New Roman" w:hAnsi="Times New Roman" w:cs="Times New Roman"/>
+          <w:sz w:val="28"/>
+          <w:szCs w:val="28"/>
+        </w:rPr>
+        <w:t>VGGEncoder</w:t>
+      </w:r>
+      <w:proofErr w:type="spellEnd"/>
+      <w:r>
+        <w:rPr>
+          <w:rFonts w:ascii="Times New Roman" w:hAnsi="Times New Roman" w:cs="Times New Roman"/>
+          <w:sz w:val="28"/>
+          <w:szCs w:val="28"/>
+          <w:lang w:val="ru-RU"/>
+        </w:rPr>
+        <w:t>» и «</w:t>
+      </w:r>
+      <w:r>
+        <w:rPr>
+          <w:rFonts w:ascii="Times New Roman" w:hAnsi="Times New Roman" w:cs="Times New Roman"/>
+          <w:sz w:val="28"/>
+          <w:szCs w:val="28"/>
+        </w:rPr>
+        <w:t>Classifier</w:t>
+      </w:r>
+      <w:r>
+        <w:rPr>
+          <w:rFonts w:ascii="Times New Roman" w:hAnsi="Times New Roman" w:cs="Times New Roman"/>
+          <w:sz w:val="28"/>
+          <w:szCs w:val="28"/>
+          <w:lang w:val="ru-RU"/>
+        </w:rPr>
+        <w:t>»</w:t>
+      </w:r>
+      <w:r>
+        <w:rPr>
+          <w:rFonts w:ascii="Times New Roman" w:hAnsi="Times New Roman" w:cs="Times New Roman"/>
+          <w:sz w:val="28"/>
+          <w:szCs w:val="28"/>
+          <w:lang w:val="ru-RU"/>
+        </w:rPr>
+        <w:t xml:space="preserve">. </w:t>
+      </w:r>
+      <w:r>
+        <w:rPr>
+          <w:rFonts w:ascii="Times New Roman" w:hAnsi="Times New Roman" w:cs="Times New Roman"/>
+          <w:sz w:val="28"/>
+          <w:szCs w:val="28"/>
+          <w:lang w:val="ru-RU"/>
+        </w:rPr>
+        <w:t>Данный</w:t>
+      </w:r>
+      <w:r>
+        <w:rPr>
+          <w:rFonts w:ascii="Times New Roman" w:hAnsi="Times New Roman" w:cs="Times New Roman"/>
+          <w:sz w:val="28"/>
+          <w:szCs w:val="28"/>
+          <w:lang w:val="ru-RU"/>
+        </w:rPr>
+        <w:t xml:space="preserve"> </w:t>
+      </w:r>
+      <w:r>
+        <w:rPr>
+          <w:rFonts w:ascii="Times New Roman" w:hAnsi="Times New Roman" w:cs="Times New Roman"/>
+          <w:sz w:val="28"/>
+          <w:szCs w:val="28"/>
+          <w:lang w:val="ru-RU"/>
+        </w:rPr>
+        <w:t xml:space="preserve">модуль </w:t>
+      </w:r>
+      <w:r>
+        <w:rPr>
+          <w:rFonts w:ascii="Times New Roman" w:hAnsi="Times New Roman" w:cs="Times New Roman"/>
+          <w:sz w:val="28"/>
+          <w:szCs w:val="28"/>
+          <w:lang w:val="ru-RU"/>
+        </w:rPr>
+        <w:t>фиксирует состояние кодировщику, благодаря чему его обучение сводится к изменению состояния модуля классификатора.</w:t>
+      </w:r>
+    </w:p>
+    <w:p>
+      <w:pPr>
+        <w:pStyle w:val="a3"/>
+        <w:numPr>
+          <w:ilvl w:val="0"/>
+          <w:numId w:val="18"/>
+        </w:numPr>
+        <w:spacing w:line="360" w:lineRule="auto"/>
+        <w:jc w:val="both"/>
+        <w:rPr>
+          <w:rFonts w:ascii="Times New Roman" w:hAnsi="Times New Roman" w:cs="Times New Roman"/>
+          <w:sz w:val="28"/>
+          <w:szCs w:val="28"/>
+          <w:lang w:val="ru-RU"/>
+        </w:rPr>
+      </w:pPr>
+      <w:r>
+        <w:rPr>
+          <w:rFonts w:ascii="Times New Roman" w:hAnsi="Times New Roman" w:cs="Times New Roman"/>
+          <w:sz w:val="28"/>
+          <w:szCs w:val="28"/>
+          <w:lang w:val="ru-RU"/>
+        </w:rPr>
+        <w:t>«</w:t>
+      </w:r>
+      <w:proofErr w:type="spellStart"/>
+      <w:r>
+        <w:rPr>
+          <w:rFonts w:ascii="Times New Roman" w:hAnsi="Times New Roman" w:cs="Times New Roman"/>
+          <w:sz w:val="28"/>
+          <w:szCs w:val="28"/>
+        </w:rPr>
+        <w:t>UNetClassifier</w:t>
+      </w:r>
+      <w:proofErr w:type="spellEnd"/>
+      <w:r>
+        <w:rPr>
+          <w:rFonts w:ascii="Times New Roman" w:hAnsi="Times New Roman" w:cs="Times New Roman"/>
+          <w:sz w:val="28"/>
+          <w:szCs w:val="28"/>
+          <w:lang w:val="ru-RU"/>
+        </w:rPr>
+        <w:t xml:space="preserve">» финальный модуль, </w:t>
+      </w:r>
+      <w:r>
+        <w:rPr>
+          <w:rFonts w:ascii="Times New Roman" w:hAnsi="Times New Roman" w:cs="Times New Roman"/>
+          <w:sz w:val="28"/>
+          <w:szCs w:val="28"/>
+          <w:lang w:val="ru-RU"/>
+        </w:rPr>
+        <w:t>реализующий описанн</w:t>
+      </w:r>
+      <w:r>
+        <w:rPr>
+          <w:rFonts w:ascii="Times New Roman" w:hAnsi="Times New Roman" w:cs="Times New Roman"/>
+          <w:sz w:val="28"/>
+          <w:szCs w:val="28"/>
+          <w:lang w:val="ru-RU"/>
+        </w:rPr>
+        <w:t xml:space="preserve">ую ранее архитектуру нейронной сети, позволяющей одновременно получать бинарную маску </w:t>
+      </w:r>
+      <w:r>
+        <w:rPr>
+          <w:rFonts w:ascii="Times New Roman" w:hAnsi="Times New Roman" w:cs="Times New Roman"/>
+          <w:sz w:val="28"/>
+          <w:szCs w:val="28"/>
+          <w:lang w:val="ru-RU"/>
+        </w:rPr>
+        <w:t xml:space="preserve">трещины и выдавать </w:t>
+      </w:r>
+      <w:r>
+        <w:rPr>
+          <w:rFonts w:ascii="Times New Roman" w:hAnsi="Times New Roman" w:cs="Times New Roman"/>
+          <w:sz w:val="28"/>
+          <w:szCs w:val="28"/>
+          <w:lang w:val="ru-RU"/>
+        </w:rPr>
+        <w:t>класс,</w:t>
+      </w:r>
+      <w:r>
+        <w:rPr>
+          <w:rFonts w:ascii="Times New Roman" w:hAnsi="Times New Roman" w:cs="Times New Roman"/>
+          <w:sz w:val="28"/>
+          <w:szCs w:val="28"/>
+          <w:lang w:val="ru-RU"/>
+        </w:rPr>
+        <w:t xml:space="preserve"> соответствующий наличию трещины.</w:t>
+      </w:r>
+    </w:p>
+    <w:p>
+      <w:pPr>
+        <w:spacing w:line="360" w:lineRule="auto"/>
+        <w:jc w:val="both"/>
+        <w:rPr>
+          <w:rFonts w:ascii="Times New Roman" w:hAnsi="Times New Roman" w:cs="Times New Roman"/>
+          <w:sz w:val="28"/>
+          <w:szCs w:val="28"/>
+          <w:lang w:val="ru-RU"/>
+        </w:rPr>
+      </w:pPr>
+      <w:r>
+        <w:rPr>
+          <w:rFonts w:ascii="Times New Roman" w:hAnsi="Times New Roman" w:cs="Times New Roman"/>
+          <w:sz w:val="28"/>
+          <w:szCs w:val="28"/>
+        </w:rPr>
+        <w:tab/>
+      </w:r>
+      <w:r>
+        <w:rPr>
+          <w:rFonts w:ascii="Times New Roman" w:hAnsi="Times New Roman" w:cs="Times New Roman"/>
+          <w:sz w:val="36"/>
+          <w:szCs w:val="36"/>
+        </w:rPr>
+        <w:t xml:space="preserve">3.3 </w:t>
+      </w:r>
+      <w:r>
+        <w:rPr>
+          <w:rFonts w:ascii="Times New Roman" w:hAnsi="Times New Roman" w:cs="Times New Roman"/>
+          <w:sz w:val="36"/>
+          <w:szCs w:val="36"/>
+          <w:lang w:val="ru-RU"/>
+        </w:rPr>
+        <w:t>Обучение моделей</w:t>
+      </w:r>
+    </w:p>
+    <w:p>
+      <w:pPr>
+        <w:spacing w:line="360" w:lineRule="auto"/>
+        <w:jc w:val="both"/>
+        <w:rPr>
+          <w:rFonts w:ascii="Times New Roman" w:hAnsi="Times New Roman" w:cs="Times New Roman"/>
+          <w:sz w:val="28"/>
+          <w:szCs w:val="28"/>
+          <w:lang w:val="ru-RU"/>
+        </w:rPr>
+      </w:pPr>
+      <w:r>
+        <w:rPr>
+          <w:rFonts w:ascii="Times New Roman" w:hAnsi="Times New Roman" w:cs="Times New Roman"/>
+          <w:sz w:val="28"/>
+          <w:szCs w:val="28"/>
+          <w:lang w:val="ru-RU"/>
+        </w:rPr>
+        <w:br w:type="page"/>
+      </w:r>
+    </w:p>
+    <w:p>
+      <w:pPr>
+        <w:spacing w:line="360" w:lineRule="auto"/>
         <w:rPr>
           <w:rFonts w:ascii="Times New Roman" w:eastAsiaTheme="majorEastAsia" w:hAnsi="Times New Roman" w:cs="Times New Roman"/>
           <w:color w:val="000000" w:themeColor="text1"/>
@@ -19226,7 +21991,7 @@
           <w:szCs w:val="28"/>
           <w:lang w:val="ru-RU"/>
         </w:rPr>
-        <w:t xml:space="preserve"> позволяет описывать архитектуру модели с помощью ООП. Это позволяет создавать структуры, где объект, содержащий в себе обучаемые параметры или другие объекты с обучаемыми параметрами, представляет из себя </w:t>
+        <w:t xml:space="preserve"> позволяет описывать архитектуру модели с помощью ООП. Это позволяет создавать структуры, где объект, содержащий в себе обучаемые </w:t>
       </w:r>
       <w:r>
         <w:rPr>
@@ -19237,7 +22002,7 @@
           <w:lang w:val="ru-RU"/>
         </w:rPr>
         <w:lastRenderedPageBreak/>
-        <w:t xml:space="preserve">класс. Таким образом, были реализованы три класса соответствующих трем компонентам архитектуры </w:t>
+        <w:t xml:space="preserve">параметры или другие объекты с обучаемыми параметрами, представляет из себя класс. Таким образом, были реализованы три класса соответствующих трем компонентам архитектуры </w:t>
       </w:r>
       <w:r>
         <w:rPr>
@@ -21956,70 +24721,7 @@
             <w:sz w:val="28"/>
             <w:szCs w:val="28"/>
           </w:rPr>
-          <w:t>https</w:t>
-        </w:r>
-        <w:r>
-          <w:rPr>
-            <w:rStyle w:val="ac"/>
-            <w:rFonts w:ascii="Times New Roman" w:hAnsi="Times New Roman" w:cs="Times New Roman"/>
-            <w:sz w:val="28"/>
-            <w:szCs w:val="28"/>
-          </w:rPr>
-          <w:t>://</w:t>
-        </w:r>
-        <w:r>
-          <w:rPr>
-            <w:rStyle w:val="ac"/>
-            <w:rFonts w:ascii="Times New Roman" w:hAnsi="Times New Roman" w:cs="Times New Roman"/>
-            <w:sz w:val="28"/>
-            <w:szCs w:val="28"/>
-          </w:rPr>
-          <w:t>arxiv</w:t>
-        </w:r>
-        <w:r>
-          <w:rPr>
-            <w:rStyle w:val="ac"/>
-            <w:rFonts w:ascii="Times New Roman" w:hAnsi="Times New Roman" w:cs="Times New Roman"/>
-            <w:sz w:val="28"/>
-            <w:szCs w:val="28"/>
-          </w:rPr>
-          <w:t>.</w:t>
-        </w:r>
-        <w:r>
-          <w:rPr>
-            <w:rStyle w:val="ac"/>
-            <w:rFonts w:ascii="Times New Roman" w:hAnsi="Times New Roman" w:cs="Times New Roman"/>
-            <w:sz w:val="28"/>
-            <w:szCs w:val="28"/>
-          </w:rPr>
-          <w:t>org</w:t>
-        </w:r>
-        <w:r>
-          <w:rPr>
-            <w:rStyle w:val="ac"/>
-            <w:rFonts w:ascii="Times New Roman" w:hAnsi="Times New Roman" w:cs="Times New Roman"/>
-            <w:sz w:val="28"/>
-            <w:szCs w:val="28"/>
-          </w:rPr>
-          <w:t>/</w:t>
-        </w:r>
-        <w:r>
-          <w:rPr>
-            <w:rStyle w:val="ac"/>
-            <w:rFonts w:ascii="Times New Roman" w:hAnsi="Times New Roman" w:cs="Times New Roman"/>
-            <w:sz w:val="28"/>
-            <w:szCs w:val="28"/>
-          </w:rPr>
-          <w:t>abs</w:t>
-        </w:r>
-        <w:r>
-          <w:rPr>
-            <w:rStyle w:val="ac"/>
-            <w:rFonts w:ascii="Times New Roman" w:hAnsi="Times New Roman" w:cs="Times New Roman"/>
-            <w:sz w:val="28"/>
-            <w:szCs w:val="28"/>
-          </w:rPr>
-          <w:t>/1409.1556</w:t>
+          <w:t>https://arxiv.org/abs/1409.1556</w:t>
         </w:r>
       </w:hyperlink>
     </w:p>
@@ -22049,70 +24751,7 @@
             <w:sz w:val="28"/>
             <w:szCs w:val="28"/>
           </w:rPr>
-          <w:t>https</w:t>
-        </w:r>
-        <w:r>
-          <w:rPr>
-            <w:rStyle w:val="ac"/>
-            <w:rFonts w:ascii="Times New Roman" w:hAnsi="Times New Roman" w:cs="Times New Roman"/>
-            <w:sz w:val="28"/>
-            <w:szCs w:val="28"/>
-          </w:rPr>
-          <w:t>://</w:t>
-        </w:r>
-        <w:r>
-          <w:rPr>
-            <w:rStyle w:val="ac"/>
-            <w:rFonts w:ascii="Times New Roman" w:hAnsi="Times New Roman" w:cs="Times New Roman"/>
-            <w:sz w:val="28"/>
-            <w:szCs w:val="28"/>
-          </w:rPr>
-          <w:t>arxiv</w:t>
-        </w:r>
-        <w:r>
-          <w:rPr>
-            <w:rStyle w:val="ac"/>
-            <w:rFonts w:ascii="Times New Roman" w:hAnsi="Times New Roman" w:cs="Times New Roman"/>
-            <w:sz w:val="28"/>
-            <w:szCs w:val="28"/>
-          </w:rPr>
-          <w:t>.</w:t>
-        </w:r>
-        <w:r>
-          <w:rPr>
-            <w:rStyle w:val="ac"/>
-            <w:rFonts w:ascii="Times New Roman" w:hAnsi="Times New Roman" w:cs="Times New Roman"/>
-            <w:sz w:val="28"/>
-            <w:szCs w:val="28"/>
-          </w:rPr>
-          <w:t>org</w:t>
-        </w:r>
-        <w:r>
-          <w:rPr>
-            <w:rStyle w:val="ac"/>
-            <w:rFonts w:ascii="Times New Roman" w:hAnsi="Times New Roman" w:cs="Times New Roman"/>
-            <w:sz w:val="28"/>
-            <w:szCs w:val="28"/>
-          </w:rPr>
-          <w:t>/</w:t>
-        </w:r>
-        <w:r>
-          <w:rPr>
-            <w:rStyle w:val="ac"/>
-            <w:rFonts w:ascii="Times New Roman" w:hAnsi="Times New Roman" w:cs="Times New Roman"/>
-            <w:sz w:val="28"/>
-            <w:szCs w:val="28"/>
-          </w:rPr>
-          <w:t>abs</w:t>
-        </w:r>
-        <w:r>
-          <w:rPr>
-            <w:rStyle w:val="ac"/>
-            <w:rFonts w:ascii="Times New Roman" w:hAnsi="Times New Roman" w:cs="Times New Roman"/>
-            <w:sz w:val="28"/>
-            <w:szCs w:val="28"/>
-          </w:rPr>
-          <w:t>/1902.02771</w:t>
+          <w:t>https://arxiv.org/abs/1902.02771</w:t>
         </w:r>
       </w:hyperlink>
       <w:r>
@@ -22121,23 +24760,7 @@
           <w:sz w:val="28"/>
           <w:szCs w:val="28"/>
         </w:rPr>
-        <w:t xml:space="preserve"> (</w:t>
-      </w:r>
-      <w:r>
-        <w:rPr>
-          <w:rFonts w:ascii="Times New Roman" w:hAnsi="Times New Roman" w:cs="Times New Roman"/>
-          <w:sz w:val="28"/>
-          <w:szCs w:val="28"/>
-        </w:rPr>
-        <w:t>Impact of Fully Connected Layers on Performance of Convolutional Neural Networks for Image Classification</w:t>
-      </w:r>
-      <w:r>
-        <w:rPr>
-          <w:rFonts w:ascii="Times New Roman" w:hAnsi="Times New Roman" w:cs="Times New Roman"/>
-          <w:sz w:val="28"/>
-          <w:szCs w:val="28"/>
-        </w:rPr>
-        <w:t>)</w:t>
+        <w:t xml:space="preserve"> (Impact of Fully Connected Layers on Performance of Convolutional Neural Networks for Image Classification)</w:t>
       </w:r>
     </w:p>
     <w:p>
@@ -22176,19 +24799,12 @@
           <w:sz w:val="28"/>
           <w:szCs w:val="28"/>
         </w:rPr>
-        <w:t xml:space="preserve"> </w:t>
-      </w:r>
-      <w:r>
-        <w:rPr>
-          <w:rFonts w:ascii="Times New Roman" w:hAnsi="Times New Roman" w:cs="Times New Roman"/>
-          <w:sz w:val="28"/>
-          <w:szCs w:val="28"/>
-        </w:rPr>
-        <w:t>(On the Generalization of Stochastic Gradient Descent with Momentum)</w:t>
+        <w:t xml:space="preserve"> (On the Generalization of Stochastic Gradient Descent with Momentum)</w:t>
       </w:r>
     </w:p>
     <w:p>
       <w:pPr>
+        <w:spacing w:line="360" w:lineRule="auto"/>
         <w:rPr>
           <w:rFonts w:ascii="Times New Roman" w:hAnsi="Times New Roman" w:cs="Times New Roman"/>
           <w:sz w:val="28"/>
@@ -25599,7 +28215,7 @@
                 <w:sz w:val="24"/>
                 <w:szCs w:val="24"/>
               </w:rPr>
-              <w:t>tuple</w:t>
+              <w:t>list</w:t>
             </w:r>
             <w:r>
               <w:rPr>
@@ -25811,7 +28427,7 @@
                 <w:sz w:val="24"/>
                 <w:szCs w:val="24"/>
               </w:rPr>
-              <w:t>tuple</w:t>
+              <w:t>list</w:t>
             </w:r>
             <w:r>
               <w:rPr>
@@ -47363,43 +49979,43 @@
                 <w:sz w:val="24"/>
                 <w:szCs w:val="24"/>
               </w:rPr>
-              <w:t> = nn.AdaptiveAvgPool2d((</w:t>
-            </w:r>
-            <w:r>
-              <w:rPr>
-                <w:rFonts w:ascii="Courier New" w:eastAsia="Times New Roman" w:hAnsi="Courier New" w:cs="Courier New"/>
-                <w:color w:val="098658"/>
-                <w:sz w:val="24"/>
-                <w:szCs w:val="24"/>
-              </w:rPr>
-              <w:t>7</w:t>
-            </w:r>
-            <w:r>
-              <w:rPr>
-                <w:rFonts w:ascii="Courier New" w:eastAsia="Times New Roman" w:hAnsi="Courier New" w:cs="Courier New"/>
-                <w:color w:val="000000"/>
-                <w:sz w:val="24"/>
-                <w:szCs w:val="24"/>
-              </w:rPr>
-              <w:t>, </w:t>
-            </w:r>
-            <w:r>
-              <w:rPr>
-                <w:rFonts w:ascii="Courier New" w:eastAsia="Times New Roman" w:hAnsi="Courier New" w:cs="Courier New"/>
-                <w:color w:val="098658"/>
-                <w:sz w:val="24"/>
-                <w:szCs w:val="24"/>
-              </w:rPr>
-              <w:t>7</w:t>
-            </w:r>
-            <w:r>
-              <w:rPr>
-                <w:rFonts w:ascii="Courier New" w:eastAsia="Times New Roman" w:hAnsi="Courier New" w:cs="Courier New"/>
-                <w:color w:val="000000"/>
-                <w:sz w:val="24"/>
-                <w:szCs w:val="24"/>
-              </w:rPr>
-              <w:t>))</w:t>
+              <w:t> = nn</w:t>
+            </w:r>
+            <w:r>
+              <w:rPr>
+                <w:rFonts w:ascii="Courier New" w:eastAsia="Times New Roman" w:hAnsi="Courier New" w:cs="Courier New"/>
+                <w:color w:val="000000"/>
+                <w:sz w:val="24"/>
+                <w:szCs w:val="24"/>
+              </w:rPr>
+              <w:t>.</w:t>
+            </w:r>
+            <w:r>
+              <w:rPr>
+                <w:rFonts w:ascii="Courier New" w:eastAsia="Times New Roman" w:hAnsi="Courier New" w:cs="Courier New"/>
+                <w:color w:val="000000"/>
+                <w:sz w:val="24"/>
+                <w:szCs w:val="24"/>
+              </w:rPr>
+              <w:t>AvgPool2d(</w:t>
+            </w:r>
+            <w:r>
+              <w:rPr>
+                <w:rFonts w:ascii="Courier New" w:eastAsia="Times New Roman" w:hAnsi="Courier New" w:cs="Courier New"/>
+                <w:color w:val="000000"/>
+                <w:sz w:val="24"/>
+                <w:szCs w:val="24"/>
+              </w:rPr>
+              <w:t>2</w:t>
+            </w:r>
+            <w:r>
+              <w:rPr>
+                <w:rFonts w:ascii="Courier New" w:eastAsia="Times New Roman" w:hAnsi="Courier New" w:cs="Courier New"/>
+                <w:color w:val="000000"/>
+                <w:sz w:val="24"/>
+                <w:szCs w:val="24"/>
+              </w:rPr>
+              <w:t>)</w:t>
             </w:r>
           </w:p>
           <w:p>
@@ -51392,6 +54008,95 @@
     </w:lvl>
   </w:abstractNum>
   <w:abstractNum w:abstractNumId="12" w15:restartNumberingAfterBreak="0">
+    <w:nsid w:val="4AF725B9"/>
+    <w:multiLevelType w:val="hybridMultilevel"/>
+    <w:tmpl w:val="0EE4C5DA"/>
+    <w:lvl w:ilvl="0" w:tplc="0409000F">
+      <w:start w:val="1"/>
+      <w:numFmt w:val="decimal"/>
+      <w:lvlText w:val="%1."/>
+      <w:lvlJc w:val="left"/>
+      <w:pPr>
+        <w:ind w:left="720" w:hanging="360"/>
+      </w:pPr>
+      <w:rPr>
+        <w:rFonts w:hint="default"/>
+      </w:rPr>
+    </w:lvl>
+    <w:lvl w:ilvl="1" w:tplc="04090019" w:tentative="1">
+      <w:start w:val="1"/>
+      <w:numFmt w:val="lowerLetter"/>
+      <w:lvlText w:val="%2."/>
+      <w:lvlJc w:val="left"/>
+      <w:pPr>
+        <w:ind w:left="1440" w:hanging="360"/>
+      </w:pPr>
+    </w:lvl>
+    <w:lvl w:ilvl="2" w:tplc="0409001B" w:tentative="1">
+      <w:start w:val="1"/>
+      <w:numFmt w:val="lowerRoman"/>
+      <w:lvlText w:val="%3."/>
+      <w:lvlJc w:val="right"/>
+      <w:pPr>
+        <w:ind w:left="2160" w:hanging="180"/>
+      </w:pPr>
+    </w:lvl>
+    <w:lvl w:ilvl="3" w:tplc="0409000F" w:tentative="1">
+      <w:start w:val="1"/>
+      <w:numFmt w:val="decimal"/>
+      <w:lvlText w:val="%4."/>
+      <w:lvlJc w:val="left"/>
+      <w:pPr>
+        <w:ind w:left="2880" w:hanging="360"/>
+      </w:pPr>
+    </w:lvl>
+    <w:lvl w:ilvl="4" w:tplc="04090019" w:tentative="1">
+      <w:start w:val="1"/>
+      <w:numFmt w:val="lowerLetter"/>
+      <w:lvlText w:val="%5."/>
+      <w:lvlJc w:val="left"/>
+      <w:pPr>
+        <w:ind w:left="3600" w:hanging="360"/>
+      </w:pPr>
+    </w:lvl>
+    <w:lvl w:ilvl="5" w:tplc="0409001B" w:tentative="1">
+      <w:start w:val="1"/>
+      <w:numFmt w:val="lowerRoman"/>
+      <w:lvlText w:val="%6."/>
+      <w:lvlJc w:val="right"/>
+      <w:pPr>
+        <w:ind w:left="4320" w:hanging="180"/>
+      </w:pPr>
+    </w:lvl>
+    <w:lvl w:ilvl="6" w:tplc="0409000F" w:tentative="1">
+      <w:start w:val="1"/>
+      <w:numFmt w:val="decimal"/>
+      <w:lvlText w:val="%7."/>
+      <w:lvlJc w:val="left"/>
+      <w:pPr>
+        <w:ind w:left="5040" w:hanging="360"/>
+      </w:pPr>
+    </w:lvl>
+    <w:lvl w:ilvl="7" w:tplc="04090019" w:tentative="1">
+      <w:start w:val="1"/>
+      <w:numFmt w:val="lowerLetter"/>
+      <w:lvlText w:val="%8."/>
+      <w:lvlJc w:val="left"/>
+      <w:pPr>
+        <w:ind w:left="5760" w:hanging="360"/>
+      </w:pPr>
+    </w:lvl>
+    <w:lvl w:ilvl="8" w:tplc="0409001B" w:tentative="1">
+      <w:start w:val="1"/>
+      <w:numFmt w:val="lowerRoman"/>
+      <w:lvlText w:val="%9."/>
+      <w:lvlJc w:val="right"/>
+      <w:pPr>
+        <w:ind w:left="6480" w:hanging="180"/>
+      </w:pPr>
+    </w:lvl>
+  </w:abstractNum>
+  <w:abstractNum w:abstractNumId="13" w15:restartNumberingAfterBreak="0">
     <w:nsid w:val="5AD857EC"/>
     <w:multiLevelType w:val="multilevel"/>
     <w:tmpl w:val="D14CEAD0"/>
@@ -51512,7 +54217,7 @@
       </w:rPr>
     </w:lvl>
   </w:abstractNum>
-  <w:abstractNum w:abstractNumId="13" w15:restartNumberingAfterBreak="0">
+  <w:abstractNum w:abstractNumId="14" w15:restartNumberingAfterBreak="0">
     <w:nsid w:val="663305F9"/>
     <w:multiLevelType w:val="hybridMultilevel"/>
     <w:tmpl w:val="A52C159C"/>
@@ -51601,7 +54306,7 @@
       </w:pPr>
     </w:lvl>
   </w:abstractNum>
-  <w:abstractNum w:abstractNumId="14" w15:restartNumberingAfterBreak="0">
+  <w:abstractNum w:abstractNumId="15" w15:restartNumberingAfterBreak="0">
     <w:nsid w:val="66EC3D7C"/>
     <w:multiLevelType w:val="hybridMultilevel"/>
     <w:tmpl w:val="4BEC1E68"/>
@@ -51690,7 +54395,96 @@
       </w:pPr>
     </w:lvl>
   </w:abstractNum>
-  <w:abstractNum w:abstractNumId="15" w15:restartNumberingAfterBreak="0">
+  <w:abstractNum w:abstractNumId="16" w15:restartNumberingAfterBreak="0">
+    <w:nsid w:val="7CB34536"/>
+    <w:multiLevelType w:val="hybridMultilevel"/>
+    <w:tmpl w:val="48E637E8"/>
+    <w:lvl w:ilvl="0" w:tplc="0409000F">
+      <w:start w:val="1"/>
+      <w:numFmt w:val="decimal"/>
+      <w:lvlText w:val="%1."/>
+      <w:lvlJc w:val="left"/>
+      <w:pPr>
+        <w:ind w:left="720" w:hanging="360"/>
+      </w:pPr>
+      <w:rPr>
+        <w:rFonts w:hint="default"/>
+      </w:rPr>
+    </w:lvl>
+    <w:lvl w:ilvl="1" w:tplc="04090019" w:tentative="1">
+      <w:start w:val="1"/>
+      <w:numFmt w:val="lowerLetter"/>
+      <w:lvlText w:val="%2."/>
+      <w:lvlJc w:val="left"/>
+      <w:pPr>
+        <w:ind w:left="1440" w:hanging="360"/>
+      </w:pPr>
+    </w:lvl>
+    <w:lvl w:ilvl="2" w:tplc="0409001B" w:tentative="1">
+      <w:start w:val="1"/>
+      <w:numFmt w:val="lowerRoman"/>
+      <w:lvlText w:val="%3."/>
+      <w:lvlJc w:val="right"/>
+      <w:pPr>
+        <w:ind w:left="2160" w:hanging="180"/>
+      </w:pPr>
+    </w:lvl>
+    <w:lvl w:ilvl="3" w:tplc="0409000F" w:tentative="1">
+      <w:start w:val="1"/>
+      <w:numFmt w:val="decimal"/>
+      <w:lvlText w:val="%4."/>
+      <w:lvlJc w:val="left"/>
+      <w:pPr>
+        <w:ind w:left="2880" w:hanging="360"/>
+      </w:pPr>
+    </w:lvl>
+    <w:lvl w:ilvl="4" w:tplc="04090019" w:tentative="1">
+      <w:start w:val="1"/>
+      <w:numFmt w:val="lowerLetter"/>
+      <w:lvlText w:val="%5."/>
+      <w:lvlJc w:val="left"/>
+      <w:pPr>
+        <w:ind w:left="3600" w:hanging="360"/>
+      </w:pPr>
+    </w:lvl>
+    <w:lvl w:ilvl="5" w:tplc="0409001B" w:tentative="1">
+      <w:start w:val="1"/>
+      <w:numFmt w:val="lowerRoman"/>
+      <w:lvlText w:val="%6."/>
+      <w:lvlJc w:val="right"/>
+      <w:pPr>
+        <w:ind w:left="4320" w:hanging="180"/>
+      </w:pPr>
+    </w:lvl>
+    <w:lvl w:ilvl="6" w:tplc="0409000F" w:tentative="1">
+      <w:start w:val="1"/>
+      <w:numFmt w:val="decimal"/>
+      <w:lvlText w:val="%7."/>
+      <w:lvlJc w:val="left"/>
+      <w:pPr>
+        <w:ind w:left="5040" w:hanging="360"/>
+      </w:pPr>
+    </w:lvl>
+    <w:lvl w:ilvl="7" w:tplc="04090019" w:tentative="1">
+      <w:start w:val="1"/>
+      <w:numFmt w:val="lowerLetter"/>
+      <w:lvlText w:val="%8."/>
+      <w:lvlJc w:val="left"/>
+      <w:pPr>
+        <w:ind w:left="5760" w:hanging="360"/>
+      </w:pPr>
+    </w:lvl>
+    <w:lvl w:ilvl="8" w:tplc="0409001B" w:tentative="1">
+      <w:start w:val="1"/>
+      <w:numFmt w:val="lowerRoman"/>
+      <w:lvlText w:val="%9."/>
+      <w:lvlJc w:val="right"/>
+      <w:pPr>
+        <w:ind w:left="6480" w:hanging="180"/>
+      </w:pPr>
+    </w:lvl>
+  </w:abstractNum>
+  <w:abstractNum w:abstractNumId="17" w15:restartNumberingAfterBreak="0">
     <w:nsid w:val="7D85278A"/>
     <w:multiLevelType w:val="hybridMultilevel"/>
     <w:tmpl w:val="014E6C48"/>
@@ -51786,13 +54580,13 @@
     <w:abstractNumId w:val="6"/>
   </w:num>
   <w:num w:numId="3">
-    <w:abstractNumId w:val="13"/>
+    <w:abstractNumId w:val="14"/>
   </w:num>
   <w:num w:numId="4">
     <w:abstractNumId w:val="2"/>
   </w:num>
   <w:num w:numId="5">
-    <w:abstractNumId w:val="12"/>
+    <w:abstractNumId w:val="13"/>
   </w:num>
   <w:num w:numId="6">
     <w:abstractNumId w:val="1"/>
@@ -51801,10 +54595,10 @@
     <w:abstractNumId w:val="0"/>
   </w:num>
   <w:num w:numId="8">
-    <w:abstractNumId w:val="15"/>
+    <w:abstractNumId w:val="17"/>
   </w:num>
   <w:num w:numId="9">
-    <w:abstractNumId w:val="14"/>
+    <w:abstractNumId w:val="15"/>
   </w:num>
   <w:num w:numId="10">
     <w:abstractNumId w:val="11"/>
@@ -51826,6 +54620,12 @@
   </w:num>
   <w:num w:numId="16">
     <w:abstractNumId w:val="7"/>
+  </w:num>
+  <w:num w:numId="17">
+    <w:abstractNumId w:val="16"/>
+  </w:num>
+  <w:num w:numId="18">
+    <w:abstractNumId w:val="12"/>
   </w:num>
 </w:numbering>
 </file>
@@ -52659,6 +55459,52 @@
       </w:tblBorders>
     </w:tblPr>
   </w:style>
+  <w:style w:type="paragraph" w:styleId="HTML">
+    <w:name w:val="HTML Preformatted"/>
+    <w:basedOn w:val="a"/>
+    <w:link w:val="HTML0"/>
+    <w:uiPriority w:val="99"/>
+    <w:unhideWhenUsed/>
+    <w:rsid w:val="00076B48"/>
+    <w:pPr>
+      <w:tabs>
+        <w:tab w:val="left" w:pos="916"/>
+        <w:tab w:val="left" w:pos="1832"/>
+        <w:tab w:val="left" w:pos="2748"/>
+        <w:tab w:val="left" w:pos="3664"/>
+        <w:tab w:val="left" w:pos="4580"/>
+        <w:tab w:val="left" w:pos="5496"/>
+        <w:tab w:val="left" w:pos="6412"/>
+        <w:tab w:val="left" w:pos="7328"/>
+        <w:tab w:val="left" w:pos="8244"/>
+        <w:tab w:val="left" w:pos="9160"/>
+        <w:tab w:val="left" w:pos="10076"/>
+        <w:tab w:val="left" w:pos="10992"/>
+        <w:tab w:val="left" w:pos="11908"/>
+        <w:tab w:val="left" w:pos="12824"/>
+        <w:tab w:val="left" w:pos="13740"/>
+        <w:tab w:val="left" w:pos="14656"/>
+      </w:tabs>
+      <w:spacing w:after="0" w:line="240" w:lineRule="auto"/>
+    </w:pPr>
+    <w:rPr>
+      <w:rFonts w:ascii="Courier New" w:eastAsia="Times New Roman" w:hAnsi="Courier New" w:cs="Courier New"/>
+      <w:sz w:val="20"/>
+      <w:szCs w:val="20"/>
+    </w:rPr>
+  </w:style>
+  <w:style w:type="character" w:customStyle="1" w:styleId="HTML0">
+    <w:name w:val="Стандартный HTML Знак"/>
+    <w:basedOn w:val="a0"/>
+    <w:link w:val="HTML"/>
+    <w:uiPriority w:val="99"/>
+    <w:rsid w:val="00076B48"/>
+    <w:rPr>
+      <w:rFonts w:ascii="Courier New" w:eastAsia="Times New Roman" w:hAnsi="Courier New" w:cs="Courier New"/>
+      <w:sz w:val="20"/>
+      <w:szCs w:val="20"/>
+    </w:rPr>
+  </w:style>
 </w:styles>
 </file>
 
@@ -53251,16 +56097,16 @@
 <file path=customXml/itemProps4.xml><?xml version="1.0" encoding="utf-8"?>
 <ds:datastoreItem xmlns:ds="http://schemas.openxmlformats.org/officeDocument/2006/customXml" ds:itemID="{D0C7E5FD-5EE9-4040-BEC4-952233FAD994}">
   <ds:schemaRefs>
+    <ds:schemaRef ds:uri="4adef79d-15d1-4c91-a11d-435c43331a2d"/>
+    <ds:schemaRef ds:uri="http://purl.org/dc/elements/1.1/"/>
     <ds:schemaRef ds:uri="http://schemas.openxmlformats.org/package/2006/metadata/core-properties"/>
     <ds:schemaRef ds:uri="http://schemas.microsoft.com/office/2006/documentManagement/types"/>
-    <ds:schemaRef ds:uri="http://www.w3.org/XML/1998/namespace"/>
+    <ds:schemaRef ds:uri="http://schemas.microsoft.com/office/2006/metadata/properties"/>
+    <ds:schemaRef ds:uri="http://purl.org/dc/dcmitype/"/>
     <ds:schemaRef ds:uri="http://purl.org/dc/terms/"/>
-    <ds:schemaRef ds:uri="http://purl.org/dc/elements/1.1/"/>
     <ds:schemaRef ds:uri="http://schemas.microsoft.com/office/infopath/2007/PartnerControls"/>
     <ds:schemaRef ds:uri="3c39dcd2-16fd-459d-b50f-be66f40d204d"/>
-    <ds:schemaRef ds:uri="4adef79d-15d1-4c91-a11d-435c43331a2d"/>
-    <ds:schemaRef ds:uri="http://schemas.microsoft.com/office/2006/metadata/properties"/>
-    <ds:schemaRef ds:uri="http://purl.org/dc/dcmitype/"/>
+    <ds:schemaRef ds:uri="http://www.w3.org/XML/1998/namespace"/>
   </ds:schemaRefs>
 </ds:datastoreItem>
 </file>
--- a/docs/diploma.docx
+++ b/docs/diploma.docx
@@ -4561,7 +4561,7 @@
           </mc:Choice>
           <mc:Fallback>
             <w:pict>
-              <v:shapetype w14:anchorId="7909EFAC" id="_x0000_t13" coordsize="21600,21600" o:spt="13" adj="16200,5400" path="m@0,l@0@1,0@1,0@2@0@2@0,21600,21600,10800xe">
+              <v:shapetype w14:anchorId="7AC27D35" id="_x0000_t13" coordsize="21600,21600" o:spt="13" adj="16200,5400" path="m@0,l@0@1,0@1,0@2@0@2@0,21600,21600,10800xe">
                 <v:stroke joinstyle="miter"/>
                 <v:formulas>
                   <v:f eqn="val #0"/>
@@ -4866,7 +4866,7 @@
           </mc:Choice>
           <mc:Fallback>
             <w:pict>
-              <v:shape w14:anchorId="0CDDFA1A" id="Стрелка: вправо 11" o:spid="_x0000_s1026" type="#_x0000_t13" style="position:absolute;margin-left:0;margin-top:35.15pt;width:32.75pt;height:18.7pt;z-index:251661312;visibility:visible;mso-wrap-style:square;mso-width-percent:0;mso-height-percent:0;mso-wrap-distance-left:9pt;mso-wrap-distance-top:0;mso-wrap-distance-right:9pt;mso-wrap-distance-bottom:0;mso-position-horizontal:center;mso-position-horizontal-relative:margin;mso-position-vertical:absolute;mso-position-vertical-relative:text;mso-width-percent:0;mso-height-percent:0;mso-width-relative:margin;mso-height-relative:margin;v-text-anchor:middle" o:gfxdata="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" adj="15435" fillcolor="black [3213]" stroked="f" strokeweight="1pt">
+              <v:shape w14:anchorId="6475DE66" id="Стрелка: вправо 11" o:spid="_x0000_s1026" type="#_x0000_t13" style="position:absolute;margin-left:0;margin-top:35.15pt;width:32.75pt;height:18.7pt;z-index:251661312;visibility:visible;mso-wrap-style:square;mso-width-percent:0;mso-height-percent:0;mso-wrap-distance-left:9pt;mso-wrap-distance-top:0;mso-wrap-distance-right:9pt;mso-wrap-distance-bottom:0;mso-position-horizontal:center;mso-position-horizontal-relative:margin;mso-position-vertical:absolute;mso-position-vertical-relative:text;mso-width-percent:0;mso-height-percent:0;mso-width-relative:margin;mso-height-relative:margin;v-text-anchor:middle" o:gfxdata="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" adj="15435" fillcolor="black [3213]" stroked="f" strokeweight="1pt">
                 <w10:wrap anchorx="margin"/>
               </v:shape>
             </w:pict>
@@ -5156,7 +5156,7 @@
           </mc:Choice>
           <mc:Fallback>
             <w:pict>
-              <v:shape w14:anchorId="4A98C26C" id="Стрелка: вправо 14" o:spid="_x0000_s1026" type="#_x0000_t13" style="position:absolute;margin-left:132.95pt;margin-top:36.7pt;width:32.75pt;height:18.7pt;z-index:251663360;visibility:visible;mso-wrap-style:square;mso-width-percent:0;mso-height-percent:0;mso-wrap-distance-left:9pt;mso-wrap-distance-top:0;mso-wrap-distance-right:9pt;mso-wrap-distance-bottom:0;mso-position-horizontal:absolute;mso-position-horizontal-relative:margin;mso-position-vertical:absolute;mso-position-vertical-relative:text;mso-width-percent:0;mso-height-percent:0;mso-width-relative:margin;mso-height-relative:margin;v-text-anchor:middle" o:gfxdata="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" adj="15435" fillcolor="black [3213]" stroked="f" strokeweight="1pt">
+              <v:shape w14:anchorId="2002FE8D" id="Стрелка: вправо 14" o:spid="_x0000_s1026" type="#_x0000_t13" style="position:absolute;margin-left:132.95pt;margin-top:36.7pt;width:32.75pt;height:18.7pt;z-index:251663360;visibility:visible;mso-wrap-style:square;mso-width-percent:0;mso-height-percent:0;mso-wrap-distance-left:9pt;mso-wrap-distance-top:0;mso-wrap-distance-right:9pt;mso-wrap-distance-bottom:0;mso-position-horizontal:absolute;mso-position-horizontal-relative:margin;mso-position-vertical:absolute;mso-position-vertical-relative:text;mso-width-percent:0;mso-height-percent:0;mso-width-relative:margin;mso-height-relative:margin;v-text-anchor:middle" o:gfxdata="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" adj="15435" fillcolor="black [3213]" stroked="f" strokeweight="1pt">
                 <w10:wrap anchorx="margin"/>
               </v:shape>
             </w:pict>
@@ -16966,7 +16966,7 @@
           <w:szCs w:val="28"/>
           <w:lang w:val="ru-RU"/>
         </w:rPr>
-        <w:t xml:space="preserve">эквиваленты и 0 если не пересекаются. Данную аналогию можно провести и для двух бинарных масок, если их рассматривать </w:t>
+        <w:t>эквиваленты и 0 если не пересекаются. Данную аналогию можно провести и для двух бинарных масок, рассматрива</w:t>
       </w:r>
       <w:r>
         <w:rPr>
@@ -16975,7 +16975,16 @@
           <w:szCs w:val="28"/>
           <w:lang w:val="ru-RU"/>
         </w:rPr>
-        <w:t>в виде</w:t>
+        <w:t>я их</w:t>
+      </w:r>
+      <w:r>
+        <w:rPr>
+          <w:rFonts w:ascii="Times New Roman" w:eastAsiaTheme="minorEastAsia" w:hAnsi="Times New Roman" w:cs="Times New Roman"/>
+          <w:sz w:val="28"/>
+          <w:szCs w:val="28"/>
+          <w:lang w:val="ru-RU"/>
+        </w:rPr>
+        <w:t xml:space="preserve"> виде</w:t>
       </w:r>
       <w:r>
         <w:rPr>
@@ -18106,7 +18115,25 @@
           <w:szCs w:val="28"/>
           <w:lang w:val="ru-RU"/>
         </w:rPr>
-        <w:t xml:space="preserve">, что добавляет сложности на начальных этапах оптимизации. </w:t>
+        <w:t xml:space="preserve">, что добавляет сложности </w:t>
+      </w:r>
+      <w:r>
+        <w:rPr>
+          <w:rFonts w:ascii="Times New Roman" w:hAnsi="Times New Roman" w:cs="Times New Roman"/>
+          <w:sz w:val="28"/>
+          <w:szCs w:val="28"/>
+          <w:lang w:val="ru-RU"/>
+        </w:rPr>
+        <w:t xml:space="preserve">для </w:t>
+      </w:r>
+      <w:r>
+        <w:rPr>
+          <w:rFonts w:ascii="Times New Roman" w:hAnsi="Times New Roman" w:cs="Times New Roman"/>
+          <w:sz w:val="28"/>
+          <w:szCs w:val="28"/>
+          <w:lang w:val="ru-RU"/>
+        </w:rPr>
+        <w:t xml:space="preserve">оптимизации. </w:t>
       </w:r>
       <w:r>
         <w:rPr>

--- a/docs/diploma.docx
+++ b/docs/diploma.docx
@@ -4561,7 +4561,7 @@
           </mc:Choice>
           <mc:Fallback>
             <w:pict>
-              <v:shapetype w14:anchorId="7AC27D35" id="_x0000_t13" coordsize="21600,21600" o:spt="13" adj="16200,5400" path="m@0,l@0@1,0@1,0@2@0@2@0,21600,21600,10800xe">
+              <v:shapetype w14:anchorId="1F06EC59" id="_x0000_t13" coordsize="21600,21600" o:spt="13" adj="16200,5400" path="m@0,l@0@1,0@1,0@2@0@2@0,21600,21600,10800xe">
                 <v:stroke joinstyle="miter"/>
                 <v:formulas>
                   <v:f eqn="val #0"/>
@@ -4866,7 +4866,7 @@
           </mc:Choice>
           <mc:Fallback>
             <w:pict>
-              <v:shape w14:anchorId="6475DE66" id="Стрелка: вправо 11" o:spid="_x0000_s1026" type="#_x0000_t13" style="position:absolute;margin-left:0;margin-top:35.15pt;width:32.75pt;height:18.7pt;z-index:251661312;visibility:visible;mso-wrap-style:square;mso-width-percent:0;mso-height-percent:0;mso-wrap-distance-left:9pt;mso-wrap-distance-top:0;mso-wrap-distance-right:9pt;mso-wrap-distance-bottom:0;mso-position-horizontal:center;mso-position-horizontal-relative:margin;mso-position-vertical:absolute;mso-position-vertical-relative:text;mso-width-percent:0;mso-height-percent:0;mso-width-relative:margin;mso-height-relative:margin;v-text-anchor:middle" o:gfxdata="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" adj="15435" fillcolor="black [3213]" stroked="f" strokeweight="1pt">
+              <v:shape w14:anchorId="64E32A31" id="Стрелка: вправо 11" o:spid="_x0000_s1026" type="#_x0000_t13" style="position:absolute;margin-left:0;margin-top:35.15pt;width:32.75pt;height:18.7pt;z-index:251661312;visibility:visible;mso-wrap-style:square;mso-width-percent:0;mso-height-percent:0;mso-wrap-distance-left:9pt;mso-wrap-distance-top:0;mso-wrap-distance-right:9pt;mso-wrap-distance-bottom:0;mso-position-horizontal:center;mso-position-horizontal-relative:margin;mso-position-vertical:absolute;mso-position-vertical-relative:text;mso-width-percent:0;mso-height-percent:0;mso-width-relative:margin;mso-height-relative:margin;v-text-anchor:middle" o:gfxdata="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" adj="15435" fillcolor="black [3213]" stroked="f" strokeweight="1pt">
                 <w10:wrap anchorx="margin"/>
               </v:shape>
             </w:pict>
@@ -5156,7 +5156,7 @@
           </mc:Choice>
           <mc:Fallback>
             <w:pict>
-              <v:shape w14:anchorId="2002FE8D" id="Стрелка: вправо 14" o:spid="_x0000_s1026" type="#_x0000_t13" style="position:absolute;margin-left:132.95pt;margin-top:36.7pt;width:32.75pt;height:18.7pt;z-index:251663360;visibility:visible;mso-wrap-style:square;mso-width-percent:0;mso-height-percent:0;mso-wrap-distance-left:9pt;mso-wrap-distance-top:0;mso-wrap-distance-right:9pt;mso-wrap-distance-bottom:0;mso-position-horizontal:absolute;mso-position-horizontal-relative:margin;mso-position-vertical:absolute;mso-position-vertical-relative:text;mso-width-percent:0;mso-height-percent:0;mso-width-relative:margin;mso-height-relative:margin;v-text-anchor:middle" o:gfxdata="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" adj="15435" fillcolor="black [3213]" stroked="f" strokeweight="1pt">
+              <v:shape w14:anchorId="0ACCADDC" id="Стрелка: вправо 14" o:spid="_x0000_s1026" type="#_x0000_t13" style="position:absolute;margin-left:132.95pt;margin-top:36.7pt;width:32.75pt;height:18.7pt;z-index:251663360;visibility:visible;mso-wrap-style:square;mso-width-percent:0;mso-height-percent:0;mso-wrap-distance-left:9pt;mso-wrap-distance-top:0;mso-wrap-distance-right:9pt;mso-wrap-distance-bottom:0;mso-position-horizontal:absolute;mso-position-horizontal-relative:margin;mso-position-vertical:absolute;mso-position-vertical-relative:text;mso-width-percent:0;mso-height-percent:0;mso-width-relative:margin;mso-height-relative:margin;v-text-anchor:middle" o:gfxdata="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" adj="15435" fillcolor="black [3213]" stroked="f" strokeweight="1pt">
                 <w10:wrap anchorx="margin"/>
               </v:shape>
             </w:pict>
@@ -15086,7 +15086,7 @@
           <w:szCs w:val="28"/>
           <w:lang w:val="ru-RU"/>
         </w:rPr>
-        <w:t xml:space="preserve">, чтобы заполнить так называемыми «пустотами» </w:t>
+        <w:t>, чтобы заполнить «</w:t>
       </w:r>
       <w:r>
         <w:rPr>
@@ -15095,8 +15095,35 @@
           <w:szCs w:val="28"/>
           <w:lang w:val="ru-RU"/>
         </w:rPr>
+        <w:t>нулями</w:t>
+      </w:r>
+      <w:r>
+        <w:rPr>
+          <w:rFonts w:ascii="Times New Roman" w:eastAsiaTheme="minorEastAsia" w:hAnsi="Times New Roman" w:cs="Times New Roman"/>
+          <w:sz w:val="28"/>
+          <w:szCs w:val="28"/>
+          <w:lang w:val="ru-RU"/>
+        </w:rPr>
+        <w:t xml:space="preserve">» пространство между пикселями </w:t>
+      </w:r>
+      <w:r>
+        <w:rPr>
+          <w:rFonts w:ascii="Times New Roman" w:eastAsiaTheme="minorEastAsia" w:hAnsi="Times New Roman" w:cs="Times New Roman"/>
+          <w:sz w:val="28"/>
+          <w:szCs w:val="28"/>
+          <w:lang w:val="ru-RU"/>
+        </w:rPr>
         <w:lastRenderedPageBreak/>
-        <w:t>пространство между пикселями признаков.</w:t>
+        <w:t xml:space="preserve">карты </w:t>
+      </w:r>
+      <w:r>
+        <w:rPr>
+          <w:rFonts w:ascii="Times New Roman" w:eastAsiaTheme="minorEastAsia" w:hAnsi="Times New Roman" w:cs="Times New Roman"/>
+          <w:sz w:val="28"/>
+          <w:szCs w:val="28"/>
+          <w:lang w:val="ru-RU"/>
+        </w:rPr>
+        <w:t>признаков.</w:t>
       </w:r>
       <w:r>
         <w:rPr>

--- a/docs/diploma.docx
+++ b/docs/diploma.docx
@@ -4561,7 +4561,7 @@
           </mc:Choice>
           <mc:Fallback>
             <w:pict>
-              <v:shapetype w14:anchorId="1F06EC59" id="_x0000_t13" coordsize="21600,21600" o:spt="13" adj="16200,5400" path="m@0,l@0@1,0@1,0@2@0@2@0,21600,21600,10800xe">
+              <v:shapetype w14:anchorId="4CA6F071" id="_x0000_t13" coordsize="21600,21600" o:spt="13" adj="16200,5400" path="m@0,l@0@1,0@1,0@2@0@2@0,21600,21600,10800xe">
                 <v:stroke joinstyle="miter"/>
                 <v:formulas>
                   <v:f eqn="val #0"/>
@@ -4866,7 +4866,7 @@
           </mc:Choice>
           <mc:Fallback>
             <w:pict>
-              <v:shape w14:anchorId="64E32A31" id="Стрелка: вправо 11" o:spid="_x0000_s1026" type="#_x0000_t13" style="position:absolute;margin-left:0;margin-top:35.15pt;width:32.75pt;height:18.7pt;z-index:251661312;visibility:visible;mso-wrap-style:square;mso-width-percent:0;mso-height-percent:0;mso-wrap-distance-left:9pt;mso-wrap-distance-top:0;mso-wrap-distance-right:9pt;mso-wrap-distance-bottom:0;mso-position-horizontal:center;mso-position-horizontal-relative:margin;mso-position-vertical:absolute;mso-position-vertical-relative:text;mso-width-percent:0;mso-height-percent:0;mso-width-relative:margin;mso-height-relative:margin;v-text-anchor:middle" o:gfxdata="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" adj="15435" fillcolor="black [3213]" stroked="f" strokeweight="1pt">
+              <v:shape w14:anchorId="7CF74808" id="Стрелка: вправо 11" o:spid="_x0000_s1026" type="#_x0000_t13" style="position:absolute;margin-left:0;margin-top:35.15pt;width:32.75pt;height:18.7pt;z-index:251661312;visibility:visible;mso-wrap-style:square;mso-width-percent:0;mso-height-percent:0;mso-wrap-distance-left:9pt;mso-wrap-distance-top:0;mso-wrap-distance-right:9pt;mso-wrap-distance-bottom:0;mso-position-horizontal:center;mso-position-horizontal-relative:margin;mso-position-vertical:absolute;mso-position-vertical-relative:text;mso-width-percent:0;mso-height-percent:0;mso-width-relative:margin;mso-height-relative:margin;v-text-anchor:middle" o:gfxdata="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" adj="15435" fillcolor="black [3213]" stroked="f" strokeweight="1pt">
                 <w10:wrap anchorx="margin"/>
               </v:shape>
             </w:pict>
@@ -5156,7 +5156,7 @@
           </mc:Choice>
           <mc:Fallback>
             <w:pict>
-              <v:shape w14:anchorId="0ACCADDC" id="Стрелка: вправо 14" o:spid="_x0000_s1026" type="#_x0000_t13" style="position:absolute;margin-left:132.95pt;margin-top:36.7pt;width:32.75pt;height:18.7pt;z-index:251663360;visibility:visible;mso-wrap-style:square;mso-width-percent:0;mso-height-percent:0;mso-wrap-distance-left:9pt;mso-wrap-distance-top:0;mso-wrap-distance-right:9pt;mso-wrap-distance-bottom:0;mso-position-horizontal:absolute;mso-position-horizontal-relative:margin;mso-position-vertical:absolute;mso-position-vertical-relative:text;mso-width-percent:0;mso-height-percent:0;mso-width-relative:margin;mso-height-relative:margin;v-text-anchor:middle" o:gfxdata="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" adj="15435" fillcolor="black [3213]" stroked="f" strokeweight="1pt">
+              <v:shape w14:anchorId="167AB7B9" id="Стрелка: вправо 14" o:spid="_x0000_s1026" type="#_x0000_t13" style="position:absolute;margin-left:132.95pt;margin-top:36.7pt;width:32.75pt;height:18.7pt;z-index:251663360;visibility:visible;mso-wrap-style:square;mso-width-percent:0;mso-height-percent:0;mso-wrap-distance-left:9pt;mso-wrap-distance-top:0;mso-wrap-distance-right:9pt;mso-wrap-distance-bottom:0;mso-position-horizontal:absolute;mso-position-horizontal-relative:margin;mso-position-vertical:absolute;mso-position-vertical-relative:text;mso-width-percent:0;mso-height-percent:0;mso-width-relative:margin;mso-height-relative:margin;v-text-anchor:middle" o:gfxdata="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" adj="15435" fillcolor="black [3213]" stroked="f" strokeweight="1pt">
                 <w10:wrap anchorx="margin"/>
               </v:shape>
             </w:pict>
@@ -15401,7 +15401,25 @@
           <w:szCs w:val="28"/>
           <w:lang w:val="ru-RU"/>
         </w:rPr>
-        <w:t xml:space="preserve"> Такой подход объединяет высокоуровневые признаки в более низкоуровневыми, что впоследствии позволяет с лучшей точностью реконструировать изображение.</w:t>
+        <w:t xml:space="preserve"> Такой подход объединяет высокоуровневые признаки </w:t>
+      </w:r>
+      <w:r>
+        <w:rPr>
+          <w:rFonts w:ascii="Times New Roman" w:hAnsi="Times New Roman" w:cs="Times New Roman"/>
+          <w:sz w:val="28"/>
+          <w:szCs w:val="28"/>
+          <w:lang w:val="ru-RU"/>
+        </w:rPr>
+        <w:t>с</w:t>
+      </w:r>
+      <w:r>
+        <w:rPr>
+          <w:rFonts w:ascii="Times New Roman" w:hAnsi="Times New Roman" w:cs="Times New Roman"/>
+          <w:sz w:val="28"/>
+          <w:szCs w:val="28"/>
+          <w:lang w:val="ru-RU"/>
+        </w:rPr>
+        <w:t xml:space="preserve"> более низкоуровневыми, что впоследствии позволяет с лучшей точностью реконструировать изображение.</w:t>
       </w:r>
     </w:p>
     <w:p>
